--- a/Project_Vision.docx
+++ b/Project_Vision.docx
@@ -1,6 +1,6 @@
 
 <file path=word/document.xml><?xml version="1.0" encoding="utf-8"?>
-<w:document xmlns:ve="http://schemas.openxmlformats.org/markup-compatibility/2006" xmlns:o="urn:schemas-microsoft-com:office:office" xmlns:r="http://schemas.openxmlformats.org/officeDocument/2006/relationships" xmlns:m="http://schemas.openxmlformats.org/officeDocument/2006/math" xmlns:v="urn:schemas-microsoft-com:vml" xmlns:wp="http://schemas.openxmlformats.org/drawingml/2006/wordprocessingDrawing" xmlns:w10="urn:schemas-microsoft-com:office:word" xmlns:w="http://schemas.openxmlformats.org/wordprocessingml/2006/main" xmlns:wne="http://schemas.microsoft.com/office/word/2006/wordml">
+<w:document xmlns:wpc="http://schemas.microsoft.com/office/word/2010/wordprocessingCanvas" xmlns:cx="http://schemas.microsoft.com/office/drawing/2014/chartex" xmlns:cx1="http://schemas.microsoft.com/office/drawing/2015/9/8/chartex" xmlns:cx2="http://schemas.microsoft.com/office/drawing/2015/10/21/chartex" xmlns:cx3="http://schemas.microsoft.com/office/drawing/2016/5/9/chartex" xmlns:cx4="http://schemas.microsoft.com/office/drawing/2016/5/10/chartex" xmlns:cx5="http://schemas.microsoft.com/office/drawing/2016/5/11/chartex" xmlns:cx6="http://schemas.microsoft.com/office/drawing/2016/5/12/chartex" xmlns:cx7="http://schemas.microsoft.com/office/drawing/2016/5/13/chartex" xmlns:cx8="http://schemas.microsoft.com/office/drawing/2016/5/14/chartex" xmlns:mc="http://schemas.openxmlformats.org/markup-compatibility/2006" xmlns:aink="http://schemas.microsoft.com/office/drawing/2016/ink" xmlns:am3d="http://schemas.microsoft.com/office/drawing/2017/model3d" xmlns:o="urn:schemas-microsoft-com:office:office" xmlns:r="http://schemas.openxmlformats.org/officeDocument/2006/relationships" xmlns:m="http://schemas.openxmlformats.org/officeDocument/2006/math" xmlns:v="urn:schemas-microsoft-com:vml" xmlns:wp14="http://schemas.microsoft.com/office/word/2010/wordprocessingDrawing" xmlns:wp="http://schemas.openxmlformats.org/drawingml/2006/wordprocessingDrawing" xmlns:w10="urn:schemas-microsoft-com:office:word" xmlns:w="http://schemas.openxmlformats.org/wordprocessingml/2006/main" xmlns:w14="http://schemas.microsoft.com/office/word/2010/wordml" xmlns:w15="http://schemas.microsoft.com/office/word/2012/wordml" xmlns:w16cid="http://schemas.microsoft.com/office/word/2016/wordml/cid" xmlns:w16se="http://schemas.microsoft.com/office/word/2015/wordml/symex" xmlns:wpg="http://schemas.microsoft.com/office/word/2010/wordprocessingGroup" xmlns:wpi="http://schemas.microsoft.com/office/word/2010/wordprocessingInk" xmlns:wne="http://schemas.microsoft.com/office/word/2006/wordml" xmlns:wps="http://schemas.microsoft.com/office/word/2010/wordprocessingShape" mc:Ignorable="w14 w15 w16se w16cid wp14">
   <w:body>
     <w:p>
       <w:pPr>
@@ -23,7 +23,19 @@
         <w:rPr>
           <w:rFonts w:ascii="Times New Roman" w:hAnsi="Times New Roman"/>
         </w:rPr>
-        <w:t>&lt;Project Name&gt;</w:t>
+        <w:t>&lt;</w:t>
+      </w:r>
+      <w:r>
+        <w:rPr>
+          <w:rFonts w:ascii="Times New Roman" w:hAnsi="Times New Roman"/>
+        </w:rPr>
+        <w:t>Online Bookstore</w:t>
+      </w:r>
+      <w:r>
+        <w:rPr>
+          <w:rFonts w:ascii="Times New Roman" w:hAnsi="Times New Roman"/>
+        </w:rPr>
+        <w:t>&gt;</w:t>
       </w:r>
       <w:r>
         <w:fldChar w:fldCharType="end"/>
@@ -120,7 +132,7 @@
           <w:insideV w:val="single" w:sz="6" w:space="0" w:color="auto"/>
         </w:tblBorders>
         <w:tblLayout w:type="fixed"/>
-        <w:tblLook w:val="0000"/>
+        <w:tblLook w:val="0000" w:firstRow="0" w:lastRow="0" w:firstColumn="0" w:lastColumn="0" w:noHBand="0" w:noVBand="0"/>
       </w:tblPr>
       <w:tblGrid>
         <w:gridCol w:w="2304"/>
@@ -222,27 +234,9 @@
             <w:r>
               <w:t>&lt;</w:t>
             </w:r>
-            <w:proofErr w:type="spellStart"/>
-            <w:r>
-              <w:t>dd</w:t>
-            </w:r>
-            <w:proofErr w:type="spellEnd"/>
-            <w:r>
-              <w:t>/</w:t>
-            </w:r>
-            <w:proofErr w:type="spellStart"/>
-            <w:r>
-              <w:t>mmm</w:t>
-            </w:r>
-            <w:proofErr w:type="spellEnd"/>
-            <w:r>
-              <w:t>/</w:t>
-            </w:r>
-            <w:proofErr w:type="spellStart"/>
-            <w:r>
-              <w:t>yy</w:t>
-            </w:r>
-            <w:proofErr w:type="spellEnd"/>
+            <w:r>
+              <w:t>17/03/20</w:t>
+            </w:r>
             <w:r>
               <w:t>&gt;</w:t>
             </w:r>
@@ -259,11 +253,9 @@
             <w:r>
               <w:t>&lt;</w:t>
             </w:r>
-            <w:proofErr w:type="spellStart"/>
-            <w:r>
-              <w:t>x.x</w:t>
-            </w:r>
-            <w:proofErr w:type="spellEnd"/>
+            <w:r>
+              <w:t>1.0</w:t>
+            </w:r>
             <w:r>
               <w:t>&gt;</w:t>
             </w:r>
@@ -278,7 +270,7 @@
               <w:pStyle w:val="Tabletext"/>
             </w:pPr>
             <w:r>
-              <w:t>&lt;details&gt;</w:t>
+              <w:t>Version 1</w:t>
             </w:r>
           </w:p>
         </w:tc>
@@ -291,7 +283,7 @@
               <w:pStyle w:val="Tabletext"/>
             </w:pPr>
             <w:r>
-              <w:t>&lt;name&gt;</w:t>
+              <w:t>Craciun Sergiu</w:t>
             </w:r>
           </w:p>
         </w:tc>
@@ -452,7 +444,7 @@
           <w:tab w:val="left" w:pos="432"/>
         </w:tabs>
         <w:rPr>
-          <w:rFonts w:asciiTheme="minorHAnsi" w:eastAsiaTheme="minorEastAsia" w:hAnsiTheme="minorHAnsi" w:cstheme="minorBidi"/>
+          <w:rFonts w:ascii="Calibri" w:hAnsi="Calibri"/>
           <w:noProof/>
           <w:sz w:val="22"/>
           <w:szCs w:val="22"/>
@@ -476,7 +468,7 @@
       </w:r>
       <w:r>
         <w:rPr>
-          <w:rFonts w:asciiTheme="minorHAnsi" w:eastAsiaTheme="minorEastAsia" w:hAnsiTheme="minorHAnsi" w:cstheme="minorBidi"/>
+          <w:rFonts w:ascii="Calibri" w:hAnsi="Calibri"/>
           <w:noProof/>
           <w:sz w:val="22"/>
           <w:szCs w:val="22"/>
@@ -539,7 +531,7 @@
           <w:tab w:val="left" w:pos="1000"/>
         </w:tabs>
         <w:rPr>
-          <w:rFonts w:asciiTheme="minorHAnsi" w:eastAsiaTheme="minorEastAsia" w:hAnsiTheme="minorHAnsi" w:cstheme="minorBidi"/>
+          <w:rFonts w:ascii="Calibri" w:hAnsi="Calibri"/>
           <w:noProof/>
           <w:sz w:val="22"/>
           <w:szCs w:val="22"/>
@@ -554,7 +546,7 @@
       </w:r>
       <w:r>
         <w:rPr>
-          <w:rFonts w:asciiTheme="minorHAnsi" w:eastAsiaTheme="minorEastAsia" w:hAnsiTheme="minorHAnsi" w:cstheme="minorBidi"/>
+          <w:rFonts w:ascii="Calibri" w:hAnsi="Calibri"/>
           <w:noProof/>
           <w:sz w:val="22"/>
           <w:szCs w:val="22"/>
@@ -617,7 +609,7 @@
           <w:tab w:val="left" w:pos="1000"/>
         </w:tabs>
         <w:rPr>
-          <w:rFonts w:asciiTheme="minorHAnsi" w:eastAsiaTheme="minorEastAsia" w:hAnsiTheme="minorHAnsi" w:cstheme="minorBidi"/>
+          <w:rFonts w:ascii="Calibri" w:hAnsi="Calibri"/>
           <w:noProof/>
           <w:sz w:val="22"/>
           <w:szCs w:val="22"/>
@@ -632,7 +624,7 @@
       </w:r>
       <w:r>
         <w:rPr>
-          <w:rFonts w:asciiTheme="minorHAnsi" w:eastAsiaTheme="minorEastAsia" w:hAnsiTheme="minorHAnsi" w:cstheme="minorBidi"/>
+          <w:rFonts w:ascii="Calibri" w:hAnsi="Calibri"/>
           <w:noProof/>
           <w:sz w:val="22"/>
           <w:szCs w:val="22"/>
@@ -695,7 +687,7 @@
           <w:tab w:val="left" w:pos="1000"/>
         </w:tabs>
         <w:rPr>
-          <w:rFonts w:asciiTheme="minorHAnsi" w:eastAsiaTheme="minorEastAsia" w:hAnsiTheme="minorHAnsi" w:cstheme="minorBidi"/>
+          <w:rFonts w:ascii="Calibri" w:hAnsi="Calibri"/>
           <w:noProof/>
           <w:sz w:val="22"/>
           <w:szCs w:val="22"/>
@@ -710,7 +702,7 @@
       </w:r>
       <w:r>
         <w:rPr>
-          <w:rFonts w:asciiTheme="minorHAnsi" w:eastAsiaTheme="minorEastAsia" w:hAnsiTheme="minorHAnsi" w:cstheme="minorBidi"/>
+          <w:rFonts w:ascii="Calibri" w:hAnsi="Calibri"/>
           <w:noProof/>
           <w:sz w:val="22"/>
           <w:szCs w:val="22"/>
@@ -773,7 +765,7 @@
           <w:tab w:val="left" w:pos="1000"/>
         </w:tabs>
         <w:rPr>
-          <w:rFonts w:asciiTheme="minorHAnsi" w:eastAsiaTheme="minorEastAsia" w:hAnsiTheme="minorHAnsi" w:cstheme="minorBidi"/>
+          <w:rFonts w:ascii="Calibri" w:hAnsi="Calibri"/>
           <w:noProof/>
           <w:sz w:val="22"/>
           <w:szCs w:val="22"/>
@@ -788,7 +780,7 @@
       </w:r>
       <w:r>
         <w:rPr>
-          <w:rFonts w:asciiTheme="minorHAnsi" w:eastAsiaTheme="minorEastAsia" w:hAnsiTheme="minorHAnsi" w:cstheme="minorBidi"/>
+          <w:rFonts w:ascii="Calibri" w:hAnsi="Calibri"/>
           <w:noProof/>
           <w:sz w:val="22"/>
           <w:szCs w:val="22"/>
@@ -851,7 +843,7 @@
           <w:tab w:val="left" w:pos="1000"/>
         </w:tabs>
         <w:rPr>
-          <w:rFonts w:asciiTheme="minorHAnsi" w:eastAsiaTheme="minorEastAsia" w:hAnsiTheme="minorHAnsi" w:cstheme="minorBidi"/>
+          <w:rFonts w:ascii="Calibri" w:hAnsi="Calibri"/>
           <w:noProof/>
           <w:sz w:val="22"/>
           <w:szCs w:val="22"/>
@@ -866,7 +858,7 @@
       </w:r>
       <w:r>
         <w:rPr>
-          <w:rFonts w:asciiTheme="minorHAnsi" w:eastAsiaTheme="minorEastAsia" w:hAnsiTheme="minorHAnsi" w:cstheme="minorBidi"/>
+          <w:rFonts w:ascii="Calibri" w:hAnsi="Calibri"/>
           <w:noProof/>
           <w:sz w:val="22"/>
           <w:szCs w:val="22"/>
@@ -929,7 +921,7 @@
           <w:tab w:val="left" w:pos="432"/>
         </w:tabs>
         <w:rPr>
-          <w:rFonts w:asciiTheme="minorHAnsi" w:eastAsiaTheme="minorEastAsia" w:hAnsiTheme="minorHAnsi" w:cstheme="minorBidi"/>
+          <w:rFonts w:ascii="Calibri" w:hAnsi="Calibri"/>
           <w:noProof/>
           <w:sz w:val="22"/>
           <w:szCs w:val="22"/>
@@ -944,7 +936,7 @@
       </w:r>
       <w:r>
         <w:rPr>
-          <w:rFonts w:asciiTheme="minorHAnsi" w:eastAsiaTheme="minorEastAsia" w:hAnsiTheme="minorHAnsi" w:cstheme="minorBidi"/>
+          <w:rFonts w:ascii="Calibri" w:hAnsi="Calibri"/>
           <w:noProof/>
           <w:sz w:val="22"/>
           <w:szCs w:val="22"/>
@@ -1007,7 +999,7 @@
           <w:tab w:val="left" w:pos="1000"/>
         </w:tabs>
         <w:rPr>
-          <w:rFonts w:asciiTheme="minorHAnsi" w:eastAsiaTheme="minorEastAsia" w:hAnsiTheme="minorHAnsi" w:cstheme="minorBidi"/>
+          <w:rFonts w:ascii="Calibri" w:hAnsi="Calibri"/>
           <w:noProof/>
           <w:sz w:val="22"/>
           <w:szCs w:val="22"/>
@@ -1022,7 +1014,7 @@
       </w:r>
       <w:r>
         <w:rPr>
-          <w:rFonts w:asciiTheme="minorHAnsi" w:eastAsiaTheme="minorEastAsia" w:hAnsiTheme="minorHAnsi" w:cstheme="minorBidi"/>
+          <w:rFonts w:ascii="Calibri" w:hAnsi="Calibri"/>
           <w:noProof/>
           <w:sz w:val="22"/>
           <w:szCs w:val="22"/>
@@ -1085,7 +1077,7 @@
           <w:tab w:val="left" w:pos="1000"/>
         </w:tabs>
         <w:rPr>
-          <w:rFonts w:asciiTheme="minorHAnsi" w:eastAsiaTheme="minorEastAsia" w:hAnsiTheme="minorHAnsi" w:cstheme="minorBidi"/>
+          <w:rFonts w:ascii="Calibri" w:hAnsi="Calibri"/>
           <w:noProof/>
           <w:sz w:val="22"/>
           <w:szCs w:val="22"/>
@@ -1100,7 +1092,7 @@
       </w:r>
       <w:r>
         <w:rPr>
-          <w:rFonts w:asciiTheme="minorHAnsi" w:eastAsiaTheme="minorEastAsia" w:hAnsiTheme="minorHAnsi" w:cstheme="minorBidi"/>
+          <w:rFonts w:ascii="Calibri" w:hAnsi="Calibri"/>
           <w:noProof/>
           <w:sz w:val="22"/>
           <w:szCs w:val="22"/>
@@ -1163,7 +1155,7 @@
           <w:tab w:val="left" w:pos="432"/>
         </w:tabs>
         <w:rPr>
-          <w:rFonts w:asciiTheme="minorHAnsi" w:eastAsiaTheme="minorEastAsia" w:hAnsiTheme="minorHAnsi" w:cstheme="minorBidi"/>
+          <w:rFonts w:ascii="Calibri" w:hAnsi="Calibri"/>
           <w:noProof/>
           <w:sz w:val="22"/>
           <w:szCs w:val="22"/>
@@ -1178,7 +1170,7 @@
       </w:r>
       <w:r>
         <w:rPr>
-          <w:rFonts w:asciiTheme="minorHAnsi" w:eastAsiaTheme="minorEastAsia" w:hAnsiTheme="minorHAnsi" w:cstheme="minorBidi"/>
+          <w:rFonts w:ascii="Calibri" w:hAnsi="Calibri"/>
           <w:noProof/>
           <w:sz w:val="22"/>
           <w:szCs w:val="22"/>
@@ -1241,7 +1233,7 @@
           <w:tab w:val="left" w:pos="1000"/>
         </w:tabs>
         <w:rPr>
-          <w:rFonts w:asciiTheme="minorHAnsi" w:eastAsiaTheme="minorEastAsia" w:hAnsiTheme="minorHAnsi" w:cstheme="minorBidi"/>
+          <w:rFonts w:ascii="Calibri" w:hAnsi="Calibri"/>
           <w:noProof/>
           <w:sz w:val="22"/>
           <w:szCs w:val="22"/>
@@ -1256,7 +1248,7 @@
       </w:r>
       <w:r>
         <w:rPr>
-          <w:rFonts w:asciiTheme="minorHAnsi" w:eastAsiaTheme="minorEastAsia" w:hAnsiTheme="minorHAnsi" w:cstheme="minorBidi"/>
+          <w:rFonts w:ascii="Calibri" w:hAnsi="Calibri"/>
           <w:noProof/>
           <w:sz w:val="22"/>
           <w:szCs w:val="22"/>
@@ -1319,7 +1311,7 @@
           <w:tab w:val="left" w:pos="1000"/>
         </w:tabs>
         <w:rPr>
-          <w:rFonts w:asciiTheme="minorHAnsi" w:eastAsiaTheme="minorEastAsia" w:hAnsiTheme="minorHAnsi" w:cstheme="minorBidi"/>
+          <w:rFonts w:ascii="Calibri" w:hAnsi="Calibri"/>
           <w:noProof/>
           <w:sz w:val="22"/>
           <w:szCs w:val="22"/>
@@ -1334,7 +1326,7 @@
       </w:r>
       <w:r>
         <w:rPr>
-          <w:rFonts w:asciiTheme="minorHAnsi" w:eastAsiaTheme="minorEastAsia" w:hAnsiTheme="minorHAnsi" w:cstheme="minorBidi"/>
+          <w:rFonts w:ascii="Calibri" w:hAnsi="Calibri"/>
           <w:noProof/>
           <w:sz w:val="22"/>
           <w:szCs w:val="22"/>
@@ -1397,7 +1389,7 @@
           <w:tab w:val="left" w:pos="1000"/>
         </w:tabs>
         <w:rPr>
-          <w:rFonts w:asciiTheme="minorHAnsi" w:eastAsiaTheme="minorEastAsia" w:hAnsiTheme="minorHAnsi" w:cstheme="minorBidi"/>
+          <w:rFonts w:ascii="Calibri" w:hAnsi="Calibri"/>
           <w:noProof/>
           <w:sz w:val="22"/>
           <w:szCs w:val="22"/>
@@ -1412,7 +1404,7 @@
       </w:r>
       <w:r>
         <w:rPr>
-          <w:rFonts w:asciiTheme="minorHAnsi" w:eastAsiaTheme="minorEastAsia" w:hAnsiTheme="minorHAnsi" w:cstheme="minorBidi"/>
+          <w:rFonts w:ascii="Calibri" w:hAnsi="Calibri"/>
           <w:noProof/>
           <w:sz w:val="22"/>
           <w:szCs w:val="22"/>
@@ -1475,7 +1467,7 @@
           <w:tab w:val="left" w:pos="432"/>
         </w:tabs>
         <w:rPr>
-          <w:rFonts w:asciiTheme="minorHAnsi" w:eastAsiaTheme="minorEastAsia" w:hAnsiTheme="minorHAnsi" w:cstheme="minorBidi"/>
+          <w:rFonts w:ascii="Calibri" w:hAnsi="Calibri"/>
           <w:noProof/>
           <w:sz w:val="22"/>
           <w:szCs w:val="22"/>
@@ -1490,7 +1482,7 @@
       </w:r>
       <w:r>
         <w:rPr>
-          <w:rFonts w:asciiTheme="minorHAnsi" w:eastAsiaTheme="minorEastAsia" w:hAnsiTheme="minorHAnsi" w:cstheme="minorBidi"/>
+          <w:rFonts w:ascii="Calibri" w:hAnsi="Calibri"/>
           <w:noProof/>
           <w:sz w:val="22"/>
           <w:szCs w:val="22"/>
@@ -1583,9 +1575,9 @@
       </w:pPr>
       <w:bookmarkStart w:id="0" w:name="_Toc456598586"/>
       <w:bookmarkStart w:id="1" w:name="_Toc456600917"/>
-      <w:bookmarkStart w:id="2" w:name="_Toc436203377"/>
-      <w:bookmarkStart w:id="3" w:name="_Toc452813577"/>
-      <w:bookmarkStart w:id="4" w:name="_Toc316556900"/>
+      <w:bookmarkStart w:id="2" w:name="_Toc316556900"/>
+      <w:bookmarkStart w:id="3" w:name="_Toc436203377"/>
+      <w:bookmarkStart w:id="4" w:name="_Toc452813577"/>
       <w:r>
         <w:rPr>
           <w:rFonts w:ascii="Times New Roman" w:hAnsi="Times New Roman"/>
@@ -1594,53 +1586,29 @@
       </w:r>
       <w:bookmarkEnd w:id="0"/>
       <w:bookmarkEnd w:id="1"/>
-      <w:bookmarkEnd w:id="4"/>
+      <w:bookmarkEnd w:id="2"/>
+    </w:p>
+    <w:p/>
+    <w:p>
+      <w:pPr>
+        <w:ind w:firstLine="720"/>
+        <w:rPr>
+          <w:sz w:val="24"/>
+          <w:szCs w:val="24"/>
+        </w:rPr>
+      </w:pPr>
+      <w:r>
+        <w:rPr>
+          <w:sz w:val="24"/>
+          <w:szCs w:val="24"/>
+        </w:rPr>
+        <w:t>This application represents an online platform that helps users find books they are interested in while also allowing them to see a small description of the book and reviews written by other readers. The user also has the possibility to add books to the cart and buy them.</w:t>
+      </w:r>
     </w:p>
     <w:p>
       <w:pPr>
         <w:pStyle w:val="InfoBlue"/>
       </w:pPr>
-      <w:r>
-        <w:t xml:space="preserve">[The purpose of this document is to collect, analyze, and define high-level needs and features of the &lt;&lt;System Name&gt;&gt;. It focuses on the capabilities needed by the stakeholders and the target users, and </w:t>
-      </w:r>
-      <w:r>
-        <w:rPr>
-          <w:b/>
-          <w:bCs/>
-        </w:rPr>
-        <w:t>why</w:t>
-      </w:r>
-      <w:r>
-        <w:t xml:space="preserve"> these needs exist. The details of how the &lt;&lt;System Name&gt;&gt; fulfills these needs are detailed in the use-case and supplementary specifications.]</w:t>
-      </w:r>
-    </w:p>
-    <w:p>
-      <w:pPr>
-        <w:pStyle w:val="InfoBlue"/>
-      </w:pPr>
-      <w:r>
-        <w:t xml:space="preserve"> [The introduction of the </w:t>
-      </w:r>
-      <w:r>
-        <w:rPr>
-          <w:b/>
-          <w:bCs/>
-        </w:rPr>
-        <w:t xml:space="preserve">Vision </w:t>
-      </w:r>
-      <w:r>
-        <w:t xml:space="preserve">document provides an overview of the entire document. It includes the purpose, scope, definitions, acronyms, abbreviations, references, and overview of this </w:t>
-      </w:r>
-      <w:r>
-        <w:rPr>
-          <w:b/>
-          <w:bCs/>
-        </w:rPr>
-        <w:t xml:space="preserve">Vision </w:t>
-      </w:r>
-      <w:r>
-        <w:t>document.]</w:t>
-      </w:r>
     </w:p>
     <w:p>
       <w:pPr>
@@ -1662,33 +1630,27 @@
       <w:bookmarkEnd w:id="6"/>
       <w:bookmarkEnd w:id="7"/>
     </w:p>
-    <w:p>
-      <w:pPr>
-        <w:pStyle w:val="InfoBlue"/>
-      </w:pPr>
-      <w:r>
-        <w:t xml:space="preserve">[Specify the purpose of this </w:t>
-      </w:r>
-      <w:r>
-        <w:rPr>
-          <w:b/>
-          <w:bCs/>
-        </w:rPr>
-        <w:t xml:space="preserve">Vision </w:t>
-      </w:r>
-      <w:r>
-        <w:t>document</w:t>
-      </w:r>
-      <w:r>
-        <w:rPr>
-          <w:b/>
-          <w:bCs/>
-        </w:rPr>
-        <w:t>.</w:t>
-      </w:r>
-      <w:r>
-        <w:t>]</w:t>
-      </w:r>
+    <w:p/>
+    <w:p>
+      <w:pPr>
+        <w:ind w:firstLine="720"/>
+        <w:rPr>
+          <w:sz w:val="24"/>
+          <w:szCs w:val="24"/>
+        </w:rPr>
+      </w:pPr>
+      <w:r>
+        <w:rPr>
+          <w:sz w:val="24"/>
+          <w:szCs w:val="24"/>
+        </w:rPr>
+        <w:t>The purpose of this vision document is to collect, analyze and define high-level needs and features of the Online Bookstore. It focuses on the capabilities needed by the stakeholders and the target users and why these needs exist. The details of how the Online Bookstore fulfills these exact needs are detailed in the use-case and supplementary specifications.</w:t>
+      </w:r>
+    </w:p>
+    <w:p>
+      <w:pPr>
+        <w:ind w:left="720"/>
+      </w:pPr>
     </w:p>
     <w:p>
       <w:pPr>
@@ -1710,23 +1672,38 @@
       <w:bookmarkEnd w:id="9"/>
       <w:bookmarkEnd w:id="10"/>
     </w:p>
-    <w:p>
-      <w:pPr>
-        <w:pStyle w:val="InfoBlue"/>
-      </w:pPr>
-      <w:r>
-        <w:t xml:space="preserve">[A brief description of the scope of this </w:t>
-      </w:r>
-      <w:r>
-        <w:rPr>
-          <w:b/>
-          <w:bCs/>
-        </w:rPr>
-        <w:t xml:space="preserve">Vision </w:t>
-      </w:r>
-      <w:r>
-        <w:t>document; what Project(s) it is associated with and anything else that is affected or influenced by this document.]</w:t>
-      </w:r>
+    <w:p/>
+    <w:p>
+      <w:pPr>
+        <w:ind w:firstLine="720"/>
+        <w:rPr>
+          <w:sz w:val="24"/>
+          <w:szCs w:val="24"/>
+        </w:rPr>
+      </w:pPr>
+      <w:r>
+        <w:rPr>
+          <w:sz w:val="24"/>
+          <w:szCs w:val="24"/>
+        </w:rPr>
+        <w:t>The scope of this vision is to offer the users a more detailed overview of the entire application and highlight its functionalities</w:t>
+      </w:r>
+      <w:r>
+        <w:rPr>
+          <w:sz w:val="24"/>
+          <w:szCs w:val="24"/>
+        </w:rPr>
+        <w:t>.</w:t>
+      </w:r>
+    </w:p>
+    <w:p>
+      <w:pPr>
+        <w:ind w:left="720"/>
+        <w:rPr>
+          <w:sz w:val="24"/>
+          <w:szCs w:val="24"/>
+        </w:rPr>
+      </w:pPr>
     </w:p>
     <w:p>
       <w:pPr>
@@ -1748,24 +1725,47 @@
       <w:bookmarkEnd w:id="12"/>
       <w:bookmarkEnd w:id="13"/>
     </w:p>
-    <w:p>
-      <w:pPr>
-        <w:pStyle w:val="InfoBlue"/>
-      </w:pPr>
-      <w:r>
-        <w:t xml:space="preserve">[This subsection provides the definitions of all terms, acronyms, and abbreviations required to properly interpret the </w:t>
-      </w:r>
-      <w:r>
-        <w:rPr>
-          <w:b/>
-          <w:bCs/>
-        </w:rPr>
-        <w:t xml:space="preserve">Vision </w:t>
-      </w:r>
-      <w:r>
-        <w:t>document. This information may be provided by reference to the project’s Glossary.]</w:t>
-      </w:r>
-    </w:p>
+    <w:p/>
+    <w:p>
+      <w:pPr>
+        <w:ind w:left="720"/>
+        <w:rPr>
+          <w:sz w:val="24"/>
+          <w:szCs w:val="24"/>
+        </w:rPr>
+      </w:pPr>
+      <w:r>
+        <w:rPr>
+          <w:sz w:val="24"/>
+          <w:szCs w:val="24"/>
+        </w:rPr>
+        <w:t>The definition of the application could be the following:</w:t>
+      </w:r>
+    </w:p>
+    <w:p>
+      <w:pPr>
+        <w:rPr>
+          <w:sz w:val="24"/>
+          <w:szCs w:val="24"/>
+        </w:rPr>
+      </w:pPr>
+    </w:p>
+    <w:p>
+      <w:pPr>
+        <w:rPr>
+          <w:sz w:val="24"/>
+          <w:szCs w:val="24"/>
+        </w:rPr>
+      </w:pPr>
+      <w:r>
+        <w:rPr>
+          <w:sz w:val="24"/>
+          <w:szCs w:val="24"/>
+        </w:rPr>
+        <w:t>Online Bookstore = an online system with a high level of usability and accessibility where the registered users can place orders and can find information and other opinions about the products.</w:t>
+      </w:r>
+    </w:p>
+    <w:p/>
     <w:p>
       <w:pPr>
         <w:pStyle w:val="Heading2"/>
@@ -1788,22 +1788,32 @@
     </w:p>
     <w:p>
       <w:pPr>
-        <w:pStyle w:val="InfoBlue"/>
-      </w:pPr>
-      <w:r>
-        <w:t xml:space="preserve">[This subsection provides a complete list of all documents referenced elsewhere in the </w:t>
-      </w:r>
-      <w:r>
-        <w:rPr>
-          <w:b/>
-          <w:bCs/>
-        </w:rPr>
-        <w:t xml:space="preserve">Vision </w:t>
-      </w:r>
-      <w:r>
-        <w:t>document. Identify each document by title, report number if applicable, date, and publishing organization. Specify the sources from which the references can be obtained. This information may be provided by reference to an appendix or to another document.]</w:t>
-      </w:r>
-    </w:p>
+        <w:rPr>
+          <w:sz w:val="24"/>
+        </w:rPr>
+      </w:pPr>
+      <w:hyperlink r:id="rId8" w:history="1">
+        <w:r>
+          <w:rPr>
+            <w:rStyle w:val="Hyperlink"/>
+            <w:sz w:val="24"/>
+          </w:rPr>
+          <w:t>https://en.wikipedia.org/wiki/Collaborative_filtering</w:t>
+        </w:r>
+      </w:hyperlink>
+    </w:p>
+    <w:p>
+      <w:hyperlink r:id="rId9" w:history="1">
+        <w:r>
+          <w:rPr>
+            <w:rStyle w:val="Hyperlink"/>
+            <w:sz w:val="24"/>
+          </w:rPr>
+          <w:t>http://nevonprojects.com/online-book-recommendation-using-collaborative-filtering</w:t>
+        </w:r>
+      </w:hyperlink>
+    </w:p>
+    <w:p/>
     <w:p>
       <w:pPr>
         <w:pStyle w:val="Heading2"/>
@@ -1826,21 +1836,76 @@
     </w:p>
     <w:p>
       <w:pPr>
-        <w:pStyle w:val="InfoBlue"/>
-      </w:pPr>
-      <w:r>
-        <w:t xml:space="preserve">[This subsection describes what the rest of the </w:t>
-      </w:r>
-      <w:r>
-        <w:rPr>
-          <w:b/>
-          <w:bCs/>
-        </w:rPr>
-        <w:t xml:space="preserve">Vision </w:t>
-      </w:r>
-      <w:r>
-        <w:t>document contains and explains how the document is organized.]</w:t>
-      </w:r>
+        <w:ind w:left="720"/>
+      </w:pPr>
+    </w:p>
+    <w:p>
+      <w:pPr>
+        <w:ind w:firstLine="720"/>
+        <w:rPr>
+          <w:sz w:val="24"/>
+          <w:szCs w:val="24"/>
+        </w:rPr>
+      </w:pPr>
+      <w:r>
+        <w:rPr>
+          <w:sz w:val="24"/>
+          <w:szCs w:val="24"/>
+        </w:rPr>
+        <w:t xml:space="preserve">In the next part </w:t>
+      </w:r>
+      <w:proofErr w:type="gramStart"/>
+      <w:r>
+        <w:rPr>
+          <w:sz w:val="24"/>
+          <w:szCs w:val="24"/>
+        </w:rPr>
+        <w:t>pf</w:t>
+      </w:r>
+      <w:proofErr w:type="gramEnd"/>
+      <w:r>
+        <w:rPr>
+          <w:sz w:val="24"/>
+          <w:szCs w:val="24"/>
+        </w:rPr>
+        <w:t xml:space="preserve"> the Vision document we are going to explain how the problem will be approached, what unique position the products intends to fill in the marketplace and to identify the users and the stakeholders of the system.</w:t>
+      </w:r>
+    </w:p>
+    <w:p>
+      <w:pPr>
+        <w:ind w:firstLine="720"/>
+        <w:rPr>
+          <w:sz w:val="24"/>
+          <w:szCs w:val="24"/>
+        </w:rPr>
+      </w:pPr>
+    </w:p>
+    <w:p>
+      <w:pPr>
+        <w:ind w:firstLine="720"/>
+        <w:rPr>
+          <w:sz w:val="24"/>
+          <w:szCs w:val="24"/>
+        </w:rPr>
+      </w:pPr>
+    </w:p>
+    <w:p>
+      <w:pPr>
+        <w:ind w:firstLine="720"/>
+        <w:rPr>
+          <w:sz w:val="24"/>
+          <w:szCs w:val="24"/>
+        </w:rPr>
+      </w:pPr>
+    </w:p>
+    <w:p>
+      <w:pPr>
+        <w:ind w:firstLine="720"/>
+        <w:rPr>
+          <w:sz w:val="24"/>
+          <w:szCs w:val="24"/>
+        </w:rPr>
+      </w:pPr>
     </w:p>
     <w:p>
       <w:pPr>
@@ -1854,10 +1919,11 @@
         <w:rPr>
           <w:rFonts w:ascii="Times New Roman" w:hAnsi="Times New Roman"/>
         </w:rPr>
+        <w:lastRenderedPageBreak/>
         <w:t>Positioning</w:t>
       </w:r>
-      <w:bookmarkEnd w:id="2"/>
       <w:bookmarkEnd w:id="3"/>
+      <w:bookmarkEnd w:id="4"/>
       <w:bookmarkEnd w:id="20"/>
     </w:p>
     <w:p>
@@ -1884,16 +1950,13 @@
       <w:pPr>
         <w:pStyle w:val="InfoBlue"/>
       </w:pPr>
-      <w:r>
-        <w:t>[Provide a statement summarizing the problem being solved by this project. The following format may be used:]</w:t>
-      </w:r>
     </w:p>
     <w:tbl>
       <w:tblPr>
         <w:tblW w:w="0" w:type="auto"/>
         <w:tblInd w:w="828" w:type="dxa"/>
         <w:tblLayout w:type="fixed"/>
-        <w:tblLook w:val="0000"/>
+        <w:tblLook w:val="0000" w:firstRow="0" w:lastRow="0" w:firstColumn="0" w:lastColumn="0" w:noHBand="0" w:noVBand="0"/>
       </w:tblPr>
       <w:tblGrid>
         <w:gridCol w:w="2970"/>
@@ -1934,15 +1997,9 @@
           <w:p>
             <w:pPr>
               <w:pStyle w:val="InfoBlue"/>
-              <w:rPr>
-                <w:color w:val="C0504D" w:themeColor="accent2"/>
-              </w:rPr>
-            </w:pPr>
-            <w:r>
-              <w:rPr>
-                <w:color w:val="C0504D" w:themeColor="accent2"/>
-              </w:rPr>
-              <w:t>[describe the problem]</w:t>
+            </w:pPr>
+            <w:r>
+              <w:t>Buying books</w:t>
             </w:r>
           </w:p>
         </w:tc>
@@ -1982,15 +2039,9 @@
           <w:p>
             <w:pPr>
               <w:pStyle w:val="InfoBlue"/>
-              <w:rPr>
-                <w:color w:val="C0504D" w:themeColor="accent2"/>
-              </w:rPr>
-            </w:pPr>
-            <w:r>
-              <w:rPr>
-                <w:color w:val="C0504D" w:themeColor="accent2"/>
-              </w:rPr>
-              <w:t>[the stakeholders affected by the problem]</w:t>
+            </w:pPr>
+            <w:r>
+              <w:t>Customers</w:t>
             </w:r>
           </w:p>
         </w:tc>
@@ -2030,29 +2081,12 @@
           <w:p>
             <w:pPr>
               <w:pStyle w:val="InfoBlue"/>
-              <w:rPr>
-                <w:color w:val="C0504D" w:themeColor="accent2"/>
-              </w:rPr>
-            </w:pPr>
-            <w:r>
-              <w:rPr>
-                <w:color w:val="C0504D" w:themeColor="accent2"/>
-              </w:rPr>
-              <w:t>[</w:t>
-            </w:r>
-            <w:proofErr w:type="gramStart"/>
-            <w:r>
-              <w:rPr>
-                <w:color w:val="C0504D" w:themeColor="accent2"/>
-              </w:rPr>
-              <w:t>what</w:t>
-            </w:r>
-            <w:proofErr w:type="gramEnd"/>
-            <w:r>
-              <w:rPr>
-                <w:color w:val="C0504D" w:themeColor="accent2"/>
-              </w:rPr>
-              <w:t xml:space="preserve"> is the impact of the problem?]</w:t>
+            </w:pPr>
+            <w:r>
+              <w:t xml:space="preserve">The users </w:t>
+            </w:r>
+            <w:r>
+              <w:t>don’t find exactly what they want</w:t>
             </w:r>
           </w:p>
         </w:tc>
@@ -2091,15 +2125,9 @@
           <w:p>
             <w:pPr>
               <w:pStyle w:val="InfoBlue"/>
-              <w:rPr>
-                <w:color w:val="C0504D" w:themeColor="accent2"/>
-              </w:rPr>
-            </w:pPr>
-            <w:r>
-              <w:rPr>
-                <w:color w:val="C0504D" w:themeColor="accent2"/>
-              </w:rPr>
-              <w:t>[list some key benefits of a successful solution]</w:t>
+            </w:pPr>
+            <w:r>
+              <w:t>Buy the right product using this application</w:t>
             </w:r>
           </w:p>
         </w:tc>
@@ -2133,16 +2161,13 @@
       <w:pPr>
         <w:pStyle w:val="InfoBlue"/>
       </w:pPr>
-      <w:r>
-        <w:t>[Provide an overall statement summarizing, at the highest level, the unique position the product intends to fill in the marketplace. The following format may be used:]</w:t>
-      </w:r>
     </w:p>
     <w:tbl>
       <w:tblPr>
         <w:tblW w:w="0" w:type="auto"/>
         <w:tblInd w:w="828" w:type="dxa"/>
         <w:tblLayout w:type="fixed"/>
-        <w:tblLook w:val="0000"/>
+        <w:tblLook w:val="0000" w:firstRow="0" w:lastRow="0" w:firstColumn="0" w:lastColumn="0" w:noHBand="0" w:noVBand="0"/>
       </w:tblPr>
       <w:tblGrid>
         <w:gridCol w:w="2790"/>
@@ -2167,7 +2192,6 @@
               <w:ind w:left="72"/>
             </w:pPr>
             <w:r>
-              <w:lastRenderedPageBreak/>
               <w:t>For</w:t>
             </w:r>
           </w:p>
@@ -2184,15 +2208,9 @@
           <w:p>
             <w:pPr>
               <w:pStyle w:val="InfoBlue"/>
-              <w:rPr>
-                <w:color w:val="C0504D" w:themeColor="accent2"/>
-              </w:rPr>
-            </w:pPr>
-            <w:r>
-              <w:rPr>
-                <w:color w:val="C0504D" w:themeColor="accent2"/>
-              </w:rPr>
-              <w:t>[target customer]</w:t>
+            </w:pPr>
+            <w:r>
+              <w:t>All the people</w:t>
             </w:r>
           </w:p>
         </w:tc>
@@ -2232,15 +2250,9 @@
           <w:p>
             <w:pPr>
               <w:pStyle w:val="InfoBlue"/>
-              <w:rPr>
-                <w:color w:val="C0504D" w:themeColor="accent2"/>
-              </w:rPr>
-            </w:pPr>
-            <w:r>
-              <w:rPr>
-                <w:color w:val="C0504D" w:themeColor="accent2"/>
-              </w:rPr>
-              <w:t>[statement of the need or opportunity]</w:t>
+            </w:pPr>
+            <w:r>
+              <w:t>Love reading</w:t>
             </w:r>
           </w:p>
         </w:tc>
@@ -2280,15 +2292,9 @@
           <w:p>
             <w:pPr>
               <w:pStyle w:val="InfoBlue"/>
-              <w:rPr>
-                <w:color w:val="C0504D" w:themeColor="accent2"/>
-              </w:rPr>
-            </w:pPr>
-            <w:r>
-              <w:rPr>
-                <w:color w:val="C0504D" w:themeColor="accent2"/>
-              </w:rPr>
-              <w:t xml:space="preserve"> is a [product category]</w:t>
+            </w:pPr>
+            <w:r>
+              <w:t>Online Bookstore</w:t>
             </w:r>
           </w:p>
         </w:tc>
@@ -2328,15 +2334,9 @@
           <w:p>
             <w:pPr>
               <w:pStyle w:val="InfoBlue"/>
-              <w:rPr>
-                <w:color w:val="C0504D" w:themeColor="accent2"/>
-              </w:rPr>
-            </w:pPr>
-            <w:r>
-              <w:rPr>
-                <w:color w:val="C0504D" w:themeColor="accent2"/>
-              </w:rPr>
-              <w:t>[statement of key benefit; that is, the compelling reason to buy]</w:t>
+            </w:pPr>
+            <w:r>
+              <w:t>Makes the entire process of finding the products and buying them easy and efficient</w:t>
             </w:r>
           </w:p>
         </w:tc>
@@ -2376,16 +2376,46 @@
           <w:p>
             <w:pPr>
               <w:pStyle w:val="InfoBlue"/>
-              <w:rPr>
-                <w:color w:val="C0504D" w:themeColor="accent2"/>
-              </w:rPr>
-            </w:pPr>
-            <w:r>
-              <w:rPr>
-                <w:color w:val="C0504D" w:themeColor="accent2"/>
-              </w:rPr>
-              <w:t>[primary competitive alternative]</w:t>
-            </w:r>
+            </w:pPr>
+            <w:r>
+              <w:t>Other online platforms that offer commercials and a lot of other kind of products</w:t>
+            </w:r>
+          </w:p>
+        </w:tc>
+      </w:tr>
+      <w:tr>
+        <w:tc>
+          <w:tcPr>
+            <w:tcW w:w="2790" w:type="dxa"/>
+            <w:tcBorders>
+              <w:top w:val="single" w:sz="6" w:space="0" w:color="auto"/>
+              <w:left w:val="single" w:sz="12" w:space="0" w:color="auto"/>
+              <w:bottom w:val="single" w:sz="6" w:space="0" w:color="auto"/>
+              <w:right w:val="single" w:sz="12" w:space="0" w:color="auto"/>
+            </w:tcBorders>
+            <w:shd w:val="pct25" w:color="auto" w:fill="auto"/>
+          </w:tcPr>
+          <w:p>
+            <w:pPr>
+              <w:pStyle w:val="BodyText"/>
+              <w:keepNext/>
+              <w:ind w:left="72"/>
+            </w:pPr>
+          </w:p>
+        </w:tc>
+        <w:tc>
+          <w:tcPr>
+            <w:tcW w:w="5400" w:type="dxa"/>
+            <w:tcBorders>
+              <w:top w:val="single" w:sz="6" w:space="0" w:color="auto"/>
+              <w:bottom w:val="single" w:sz="6" w:space="0" w:color="auto"/>
+              <w:right w:val="single" w:sz="12" w:space="0" w:color="auto"/>
+            </w:tcBorders>
+          </w:tcPr>
+          <w:p>
+            <w:pPr>
+              <w:pStyle w:val="InfoBlue"/>
+            </w:pPr>
           </w:p>
         </w:tc>
       </w:tr>
@@ -2423,15 +2453,9 @@
           <w:p>
             <w:pPr>
               <w:pStyle w:val="InfoBlue"/>
-              <w:rPr>
-                <w:color w:val="C0504D" w:themeColor="accent2"/>
-              </w:rPr>
-            </w:pPr>
-            <w:r>
-              <w:rPr>
-                <w:color w:val="C0504D" w:themeColor="accent2"/>
-              </w:rPr>
-              <w:t>[statement of primary differentiation]</w:t>
+            </w:pPr>
+            <w:r>
+              <w:t>Makes the finding and placing of an order very easy</w:t>
             </w:r>
           </w:p>
         </w:tc>
@@ -2439,14 +2463,6 @@
     </w:tbl>
     <w:p>
       <w:pPr>
-        <w:pStyle w:val="InfoBlue"/>
-      </w:pPr>
-      <w:r>
-        <w:t>[A product position statement communicates the intent of the application and the importance of the project to all concerned personnel.]</w:t>
-      </w:r>
-    </w:p>
-    <w:p>
-      <w:pPr>
         <w:pStyle w:val="Heading1"/>
         <w:rPr>
           <w:rFonts w:ascii="Times New Roman" w:hAnsi="Times New Roman"/>
@@ -2454,8 +2470,8 @@
       </w:pPr>
       <w:bookmarkStart w:id="29" w:name="_Toc447960005"/>
       <w:bookmarkStart w:id="30" w:name="_Toc452813581"/>
-      <w:bookmarkStart w:id="31" w:name="_Toc436203381"/>
-      <w:bookmarkStart w:id="32" w:name="_Toc316556909"/>
+      <w:bookmarkStart w:id="31" w:name="_Toc316556909"/>
+      <w:bookmarkStart w:id="32" w:name="_Toc436203381"/>
       <w:r>
         <w:rPr>
           <w:rFonts w:ascii="Times New Roman" w:hAnsi="Times New Roman"/>
@@ -2464,23 +2480,148 @@
       </w:r>
       <w:bookmarkEnd w:id="29"/>
       <w:bookmarkEnd w:id="30"/>
-      <w:bookmarkEnd w:id="32"/>
-    </w:p>
-    <w:p>
-      <w:pPr>
-        <w:pStyle w:val="InfoBlue"/>
-      </w:pPr>
-      <w:r>
-        <w:t xml:space="preserve">[To effectively provide products and services that meet your stakeholders’ and users' real needs, it is necessary to identify and involve all of the stakeholders as part of the Requirements </w:t>
+      <w:bookmarkEnd w:id="31"/>
+    </w:p>
+    <w:p/>
+    <w:p>
+      <w:pPr>
+        <w:ind w:firstLine="720"/>
+        <w:rPr>
+          <w:sz w:val="24"/>
+          <w:szCs w:val="24"/>
+        </w:rPr>
+      </w:pPr>
+      <w:r>
+        <w:rPr>
+          <w:sz w:val="24"/>
+          <w:szCs w:val="24"/>
+        </w:rPr>
+        <w:t xml:space="preserve">This section provides a profile of the stakeholders and users involved in the project, and the key problems that they perceive to be addressed by the </w:t>
       </w:r>
       <w:proofErr w:type="gramStart"/>
       <w:r>
-        <w:t>Modeling</w:t>
+        <w:rPr>
+          <w:sz w:val="24"/>
+          <w:szCs w:val="24"/>
+        </w:rPr>
+        <w:t>proposed  solution</w:t>
       </w:r>
       <w:proofErr w:type="gramEnd"/>
       <w:r>
-        <w:t xml:space="preserve"> process. You must also identify the users of the system and ensure that the stakeholder community adequately represents them. This section provides a profile of the stakeholders and users involved in the project, and the key problems that they perceive to be addressed by the proposed solution. It does not describe their specific requests or requirements as these are captured in a separate stakeholder requests artifact. Instead, it provides the background and justification for why the requirements are needed.]</w:t>
-      </w:r>
+        <w:rPr>
+          <w:sz w:val="24"/>
+          <w:szCs w:val="24"/>
+        </w:rPr>
+        <w:t>. It does not describe their specific requests or requirements as these are captured in a separate stakeholder requests artifact. Instead, it provides the background and justification for why the requirements are needed.</w:t>
+      </w:r>
+    </w:p>
+    <w:p>
+      <w:pPr>
+        <w:ind w:left="720"/>
+        <w:rPr>
+          <w:sz w:val="24"/>
+          <w:szCs w:val="24"/>
+        </w:rPr>
+      </w:pPr>
+    </w:p>
+    <w:p>
+      <w:pPr>
+        <w:ind w:left="720"/>
+        <w:rPr>
+          <w:sz w:val="24"/>
+          <w:szCs w:val="24"/>
+        </w:rPr>
+      </w:pPr>
+    </w:p>
+    <w:p>
+      <w:pPr>
+        <w:ind w:left="720"/>
+        <w:rPr>
+          <w:sz w:val="24"/>
+          <w:szCs w:val="24"/>
+        </w:rPr>
+      </w:pPr>
+    </w:p>
+    <w:p>
+      <w:pPr>
+        <w:ind w:left="720"/>
+        <w:rPr>
+          <w:sz w:val="24"/>
+          <w:szCs w:val="24"/>
+        </w:rPr>
+      </w:pPr>
+    </w:p>
+    <w:p>
+      <w:pPr>
+        <w:ind w:left="720"/>
+        <w:rPr>
+          <w:sz w:val="24"/>
+          <w:szCs w:val="24"/>
+        </w:rPr>
+      </w:pPr>
+    </w:p>
+    <w:p>
+      <w:pPr>
+        <w:ind w:left="720"/>
+        <w:rPr>
+          <w:sz w:val="24"/>
+          <w:szCs w:val="24"/>
+        </w:rPr>
+      </w:pPr>
+    </w:p>
+    <w:p>
+      <w:pPr>
+        <w:ind w:left="720"/>
+        <w:rPr>
+          <w:sz w:val="24"/>
+          <w:szCs w:val="24"/>
+        </w:rPr>
+      </w:pPr>
+    </w:p>
+    <w:p>
+      <w:pPr>
+        <w:ind w:left="720"/>
+        <w:rPr>
+          <w:sz w:val="24"/>
+          <w:szCs w:val="24"/>
+        </w:rPr>
+      </w:pPr>
+    </w:p>
+    <w:p>
+      <w:pPr>
+        <w:ind w:left="720"/>
+        <w:rPr>
+          <w:sz w:val="24"/>
+          <w:szCs w:val="24"/>
+        </w:rPr>
+      </w:pPr>
+    </w:p>
+    <w:p>
+      <w:pPr>
+        <w:ind w:left="720"/>
+        <w:rPr>
+          <w:sz w:val="24"/>
+          <w:szCs w:val="24"/>
+        </w:rPr>
+      </w:pPr>
+    </w:p>
+    <w:p>
+      <w:pPr>
+        <w:ind w:left="720"/>
+        <w:rPr>
+          <w:sz w:val="24"/>
+          <w:szCs w:val="24"/>
+        </w:rPr>
+      </w:pPr>
+    </w:p>
+    <w:p>
+      <w:pPr>
+        <w:ind w:left="720"/>
+        <w:rPr>
+          <w:sz w:val="24"/>
+          <w:szCs w:val="24"/>
+        </w:rPr>
+      </w:pPr>
     </w:p>
     <w:p>
       <w:pPr>
@@ -2495,6 +2636,7 @@
         <w:rPr>
           <w:rFonts w:ascii="Times New Roman" w:hAnsi="Times New Roman"/>
         </w:rPr>
+        <w:lastRenderedPageBreak/>
         <w:t>Stakeholder Summary</w:t>
       </w:r>
       <w:bookmarkEnd w:id="33"/>
@@ -2504,19 +2646,10 @@
       <w:pPr>
         <w:pStyle w:val="InfoBlue"/>
       </w:pPr>
-      <w:r>
-        <w:t>[There are a number of stakeholders with an interest in the development and not all of them are end users. Present a summary list of these non-user stakeholders. (The users are summarized in section 3.</w:t>
-      </w:r>
-      <w:r>
-        <w:t>2</w:t>
-      </w:r>
-      <w:r>
-        <w:t>.)]</w:t>
-      </w:r>
     </w:p>
     <w:tbl>
       <w:tblPr>
-        <w:tblW w:w="0" w:type="auto"/>
+        <w:tblW w:w="8778" w:type="dxa"/>
         <w:tblInd w:w="828" w:type="dxa"/>
         <w:tblBorders>
           <w:top w:val="single" w:sz="6" w:space="0" w:color="000000"/>
@@ -2527,12 +2660,12 @@
           <w:insideV w:val="single" w:sz="6" w:space="0" w:color="000000"/>
         </w:tblBorders>
         <w:tblLayout w:type="fixed"/>
-        <w:tblLook w:val="00BF"/>
+        <w:tblLook w:val="00A0" w:firstRow="1" w:lastRow="0" w:firstColumn="1" w:lastColumn="0" w:noHBand="0" w:noVBand="0"/>
       </w:tblPr>
       <w:tblGrid>
         <w:gridCol w:w="1890"/>
         <w:gridCol w:w="2610"/>
-        <w:gridCol w:w="3960"/>
+        <w:gridCol w:w="4278"/>
       </w:tblGrid>
       <w:tr>
         <w:tc>
@@ -2579,7 +2712,7 @@
         </w:tc>
         <w:tc>
           <w:tcPr>
-            <w:tcW w:w="3960" w:type="dxa"/>
+            <w:tcW w:w="4278" w:type="dxa"/>
             <w:shd w:val="solid" w:color="000000" w:fill="FFFFFF"/>
           </w:tcPr>
           <w:p>
@@ -2608,14 +2741,20 @@
             <w:pPr>
               <w:pStyle w:val="InfoBlue"/>
               <w:rPr>
-                <w:color w:val="C0504D" w:themeColor="accent2"/>
-              </w:rPr>
-            </w:pPr>
-            <w:r>
-              <w:rPr>
-                <w:color w:val="C0504D" w:themeColor="accent2"/>
-              </w:rPr>
-              <w:t>[Name the stakeholder type.]</w:t>
+                <w:i w:val="0"/>
+                <w:iCs/>
+                <w:sz w:val="24"/>
+                <w:szCs w:val="24"/>
+              </w:rPr>
+            </w:pPr>
+            <w:r>
+              <w:rPr>
+                <w:i w:val="0"/>
+                <w:iCs/>
+                <w:sz w:val="24"/>
+                <w:szCs w:val="24"/>
+              </w:rPr>
+              <w:t>Developer</w:t>
             </w:r>
           </w:p>
         </w:tc>
@@ -2627,103 +2766,281 @@
             <w:pPr>
               <w:pStyle w:val="InfoBlue"/>
               <w:rPr>
-                <w:color w:val="C0504D" w:themeColor="accent2"/>
-              </w:rPr>
-            </w:pPr>
-            <w:r>
-              <w:rPr>
-                <w:color w:val="C0504D" w:themeColor="accent2"/>
-              </w:rPr>
-              <w:t>[Briefly describe the stakeholder.]</w:t>
-            </w:r>
-          </w:p>
-        </w:tc>
-        <w:tc>
-          <w:tcPr>
-            <w:tcW w:w="3960" w:type="dxa"/>
+                <w:i w:val="0"/>
+                <w:iCs/>
+                <w:sz w:val="24"/>
+                <w:szCs w:val="24"/>
+              </w:rPr>
+            </w:pPr>
+            <w:r>
+              <w:rPr>
+                <w:i w:val="0"/>
+                <w:iCs/>
+                <w:sz w:val="24"/>
+                <w:szCs w:val="24"/>
+              </w:rPr>
+              <w:t>Software engineer who builds the system</w:t>
+            </w:r>
+          </w:p>
+        </w:tc>
+        <w:tc>
+          <w:tcPr>
+            <w:tcW w:w="4278" w:type="dxa"/>
           </w:tcPr>
           <w:p>
             <w:pPr>
               <w:pStyle w:val="InfoBlue"/>
               <w:rPr>
-                <w:color w:val="C0504D" w:themeColor="accent2"/>
-              </w:rPr>
-            </w:pPr>
-            <w:r>
-              <w:rPr>
-                <w:color w:val="C0504D" w:themeColor="accent2"/>
-              </w:rPr>
-              <w:t>[Summarize the stakeholder’s key responsibilities with regard to the system being developed; that is, their interest as a stakeholder. For example, this stakeholder:</w:t>
-            </w:r>
-          </w:p>
+                <w:i w:val="0"/>
+                <w:iCs/>
+                <w:sz w:val="24"/>
+                <w:szCs w:val="24"/>
+              </w:rPr>
+            </w:pPr>
+            <w:r>
+              <w:rPr>
+                <w:i w:val="0"/>
+                <w:iCs/>
+                <w:sz w:val="24"/>
+                <w:szCs w:val="24"/>
+              </w:rPr>
+              <w:t>Builds &amp; tests the software needed</w:t>
+            </w:r>
+          </w:p>
+        </w:tc>
+      </w:tr>
+      <w:tr>
+        <w:tc>
+          <w:tcPr>
+            <w:tcW w:w="1890" w:type="dxa"/>
+          </w:tcPr>
           <w:p>
             <w:pPr>
               <w:pStyle w:val="InfoBlue"/>
               <w:rPr>
-                <w:color w:val="C0504D" w:themeColor="accent2"/>
-              </w:rPr>
-            </w:pPr>
-            <w:r>
-              <w:rPr>
-                <w:color w:val="C0504D" w:themeColor="accent2"/>
-              </w:rPr>
-              <w:t>ensures that the system will be maintainable</w:t>
-            </w:r>
-          </w:p>
+                <w:i w:val="0"/>
+                <w:iCs/>
+                <w:sz w:val="24"/>
+                <w:szCs w:val="24"/>
+              </w:rPr>
+            </w:pPr>
+            <w:r>
+              <w:rPr>
+                <w:i w:val="0"/>
+                <w:iCs/>
+                <w:sz w:val="24"/>
+                <w:szCs w:val="24"/>
+              </w:rPr>
+              <w:t>System administrator</w:t>
+            </w:r>
+          </w:p>
+        </w:tc>
+        <w:tc>
+          <w:tcPr>
+            <w:tcW w:w="2610" w:type="dxa"/>
+          </w:tcPr>
           <w:p>
             <w:pPr>
               <w:pStyle w:val="InfoBlue"/>
               <w:rPr>
-                <w:color w:val="C0504D" w:themeColor="accent2"/>
-              </w:rPr>
-            </w:pPr>
-            <w:r>
-              <w:rPr>
-                <w:color w:val="C0504D" w:themeColor="accent2"/>
-              </w:rPr>
-              <w:t>ensures that there will be a market demand for the product’s features</w:t>
-            </w:r>
-          </w:p>
+                <w:i w:val="0"/>
+                <w:iCs/>
+                <w:sz w:val="24"/>
+                <w:szCs w:val="24"/>
+              </w:rPr>
+            </w:pPr>
+            <w:r>
+              <w:rPr>
+                <w:i w:val="0"/>
+                <w:iCs/>
+                <w:sz w:val="24"/>
+                <w:szCs w:val="24"/>
+              </w:rPr>
+              <w:t>Keeps the software functional</w:t>
+            </w:r>
+          </w:p>
+        </w:tc>
+        <w:tc>
+          <w:tcPr>
+            <w:tcW w:w="4278" w:type="dxa"/>
+          </w:tcPr>
           <w:p>
             <w:pPr>
               <w:pStyle w:val="InfoBlue"/>
               <w:rPr>
-                <w:color w:val="C0504D" w:themeColor="accent2"/>
-              </w:rPr>
-            </w:pPr>
-            <w:r>
-              <w:rPr>
-                <w:color w:val="C0504D" w:themeColor="accent2"/>
-              </w:rPr>
-              <w:t>monitors the project’s progress</w:t>
-            </w:r>
-          </w:p>
+                <w:i w:val="0"/>
+                <w:iCs/>
+                <w:sz w:val="24"/>
+                <w:szCs w:val="24"/>
+              </w:rPr>
+            </w:pPr>
+            <w:r>
+              <w:rPr>
+                <w:i w:val="0"/>
+                <w:iCs/>
+                <w:sz w:val="24"/>
+                <w:szCs w:val="24"/>
+              </w:rPr>
+              <w:t>Maintenance of the software</w:t>
+            </w:r>
+          </w:p>
+        </w:tc>
+      </w:tr>
+      <w:tr>
+        <w:tc>
+          <w:tcPr>
+            <w:tcW w:w="1890" w:type="dxa"/>
+          </w:tcPr>
           <w:p>
             <w:pPr>
               <w:pStyle w:val="InfoBlue"/>
               <w:rPr>
-                <w:color w:val="C0504D" w:themeColor="accent2"/>
-              </w:rPr>
-            </w:pPr>
-            <w:r>
-              <w:rPr>
-                <w:color w:val="C0504D" w:themeColor="accent2"/>
-              </w:rPr>
-              <w:t>approves funding</w:t>
-            </w:r>
-          </w:p>
+                <w:i w:val="0"/>
+                <w:iCs/>
+                <w:sz w:val="24"/>
+                <w:szCs w:val="24"/>
+              </w:rPr>
+            </w:pPr>
+            <w:r>
+              <w:rPr>
+                <w:i w:val="0"/>
+                <w:iCs/>
+                <w:sz w:val="24"/>
+                <w:szCs w:val="24"/>
+              </w:rPr>
+              <w:t>Business Owner</w:t>
+            </w:r>
+          </w:p>
+        </w:tc>
+        <w:tc>
+          <w:tcPr>
+            <w:tcW w:w="2610" w:type="dxa"/>
+          </w:tcPr>
           <w:p>
             <w:pPr>
               <w:pStyle w:val="InfoBlue"/>
               <w:rPr>
-                <w:color w:val="C0504D" w:themeColor="accent2"/>
-              </w:rPr>
-            </w:pPr>
-            <w:r>
-              <w:rPr>
-                <w:color w:val="C0504D" w:themeColor="accent2"/>
-              </w:rPr>
-              <w:t>and so forth]</w:t>
+                <w:i w:val="0"/>
+                <w:iCs/>
+                <w:sz w:val="24"/>
+                <w:szCs w:val="24"/>
+              </w:rPr>
+            </w:pPr>
+            <w:r>
+              <w:rPr>
+                <w:i w:val="0"/>
+                <w:iCs/>
+                <w:sz w:val="24"/>
+                <w:szCs w:val="24"/>
+              </w:rPr>
+              <w:t>Person who manages the entire activity</w:t>
+            </w:r>
+          </w:p>
+        </w:tc>
+        <w:tc>
+          <w:tcPr>
+            <w:tcW w:w="4278" w:type="dxa"/>
+          </w:tcPr>
+          <w:p>
+            <w:pPr>
+              <w:pStyle w:val="InfoBlue"/>
+              <w:rPr>
+                <w:i w:val="0"/>
+                <w:iCs/>
+                <w:sz w:val="24"/>
+                <w:szCs w:val="24"/>
+              </w:rPr>
+            </w:pPr>
+            <w:r>
+              <w:rPr>
+                <w:i w:val="0"/>
+                <w:iCs/>
+                <w:sz w:val="24"/>
+                <w:szCs w:val="24"/>
+              </w:rPr>
+              <w:t>To ensure that the system will be maintainable and that there will be a market demand for the available products</w:t>
+            </w:r>
+          </w:p>
+        </w:tc>
+      </w:tr>
+      <w:tr>
+        <w:tc>
+          <w:tcPr>
+            <w:tcW w:w="1890" w:type="dxa"/>
+          </w:tcPr>
+          <w:p>
+            <w:pPr>
+              <w:pStyle w:val="InfoBlue"/>
+              <w:rPr>
+                <w:i w:val="0"/>
+                <w:iCs/>
+                <w:sz w:val="24"/>
+                <w:szCs w:val="24"/>
+              </w:rPr>
+            </w:pPr>
+            <w:r>
+              <w:rPr>
+                <w:i w:val="0"/>
+                <w:iCs/>
+                <w:sz w:val="24"/>
+                <w:szCs w:val="24"/>
+              </w:rPr>
+              <w:t>Publishing houses</w:t>
+            </w:r>
+          </w:p>
+          <w:p>
+            <w:pPr>
+              <w:pStyle w:val="BodyText"/>
+            </w:pPr>
+          </w:p>
+        </w:tc>
+        <w:tc>
+          <w:tcPr>
+            <w:tcW w:w="2610" w:type="dxa"/>
+          </w:tcPr>
+          <w:p>
+            <w:pPr>
+              <w:pStyle w:val="InfoBlue"/>
+              <w:rPr>
+                <w:i w:val="0"/>
+                <w:iCs/>
+                <w:sz w:val="24"/>
+                <w:szCs w:val="24"/>
+              </w:rPr>
+            </w:pPr>
+            <w:r>
+              <w:rPr>
+                <w:i w:val="0"/>
+                <w:iCs/>
+                <w:sz w:val="24"/>
+                <w:szCs w:val="24"/>
+              </w:rPr>
+              <w:t>Companies that are involved in the distribution of printed works such as books</w:t>
+            </w:r>
+          </w:p>
+        </w:tc>
+        <w:tc>
+          <w:tcPr>
+            <w:tcW w:w="4278" w:type="dxa"/>
+          </w:tcPr>
+          <w:p>
+            <w:pPr>
+              <w:pStyle w:val="InfoBlue"/>
+              <w:rPr>
+                <w:i w:val="0"/>
+                <w:iCs/>
+                <w:sz w:val="24"/>
+                <w:szCs w:val="24"/>
+              </w:rPr>
+            </w:pPr>
+            <w:r>
+              <w:rPr>
+                <w:i w:val="0"/>
+                <w:iCs/>
+                <w:sz w:val="24"/>
+                <w:szCs w:val="24"/>
+              </w:rPr>
+              <w:t>To provide up-to-date sources of information</w:t>
             </w:r>
           </w:p>
         </w:tc>
@@ -2751,13 +3068,10 @@
       <w:pPr>
         <w:pStyle w:val="InfoBlue"/>
       </w:pPr>
-      <w:r>
-        <w:t>[Present a summary list of all identified users.]</w:t>
-      </w:r>
     </w:p>
     <w:tbl>
       <w:tblPr>
-        <w:tblW w:w="0" w:type="auto"/>
+        <w:tblW w:w="8919" w:type="dxa"/>
         <w:tblInd w:w="828" w:type="dxa"/>
         <w:tblBorders>
           <w:top w:val="single" w:sz="6" w:space="0" w:color="000000"/>
@@ -2768,21 +3082,21 @@
           <w:insideV w:val="single" w:sz="6" w:space="0" w:color="000000"/>
         </w:tblBorders>
         <w:tblLayout w:type="fixed"/>
-        <w:tblLook w:val="00BF"/>
+        <w:tblLook w:val="00A0" w:firstRow="1" w:lastRow="0" w:firstColumn="1" w:lastColumn="0" w:noHBand="0" w:noVBand="0"/>
       </w:tblPr>
       <w:tblGrid>
-        <w:gridCol w:w="998"/>
-        <w:gridCol w:w="1882"/>
+        <w:gridCol w:w="1123"/>
+        <w:gridCol w:w="1757"/>
         <w:gridCol w:w="3240"/>
-        <w:gridCol w:w="2628"/>
+        <w:gridCol w:w="2799"/>
       </w:tblGrid>
       <w:tr>
         <w:trPr>
-          <w:trHeight w:val="418"/>
+          <w:trHeight w:val="477"/>
         </w:trPr>
         <w:tc>
           <w:tcPr>
-            <w:tcW w:w="998" w:type="dxa"/>
+            <w:tcW w:w="1123" w:type="dxa"/>
             <w:shd w:val="solid" w:color="000000" w:fill="FFFFFF"/>
           </w:tcPr>
           <w:p>
@@ -2803,7 +3117,7 @@
         </w:tc>
         <w:tc>
           <w:tcPr>
-            <w:tcW w:w="1882" w:type="dxa"/>
+            <w:tcW w:w="1757" w:type="dxa"/>
             <w:shd w:val="solid" w:color="000000" w:fill="FFFFFF"/>
           </w:tcPr>
           <w:p>
@@ -2845,7 +3159,7 @@
         </w:tc>
         <w:tc>
           <w:tcPr>
-            <w:tcW w:w="2628" w:type="dxa"/>
+            <w:tcW w:w="2799" w:type="dxa"/>
             <w:shd w:val="solid" w:color="000000" w:fill="FFFFFF"/>
           </w:tcPr>
           <w:p>
@@ -2871,39 +3185,51 @@
         </w:trPr>
         <w:tc>
           <w:tcPr>
-            <w:tcW w:w="998" w:type="dxa"/>
+            <w:tcW w:w="1123" w:type="dxa"/>
           </w:tcPr>
           <w:p>
             <w:pPr>
               <w:pStyle w:val="InfoBlue"/>
               <w:rPr>
-                <w:color w:val="C0504D" w:themeColor="accent2"/>
-              </w:rPr>
-            </w:pPr>
-            <w:r>
-              <w:rPr>
-                <w:color w:val="C0504D" w:themeColor="accent2"/>
-              </w:rPr>
-              <w:t>[Name the user type.]</w:t>
-            </w:r>
-          </w:p>
-        </w:tc>
-        <w:tc>
-          <w:tcPr>
-            <w:tcW w:w="1882" w:type="dxa"/>
+                <w:i w:val="0"/>
+                <w:iCs/>
+                <w:sz w:val="24"/>
+                <w:szCs w:val="24"/>
+              </w:rPr>
+            </w:pPr>
+            <w:r>
+              <w:rPr>
+                <w:i w:val="0"/>
+                <w:iCs/>
+                <w:sz w:val="24"/>
+                <w:szCs w:val="24"/>
+              </w:rPr>
+              <w:t>Registered user</w:t>
+            </w:r>
+          </w:p>
+        </w:tc>
+        <w:tc>
+          <w:tcPr>
+            <w:tcW w:w="1757" w:type="dxa"/>
           </w:tcPr>
           <w:p>
             <w:pPr>
               <w:pStyle w:val="InfoBlue"/>
               <w:rPr>
-                <w:color w:val="C0504D" w:themeColor="accent2"/>
-              </w:rPr>
-            </w:pPr>
-            <w:r>
-              <w:rPr>
-                <w:color w:val="C0504D" w:themeColor="accent2"/>
-              </w:rPr>
-              <w:t>[Briefly describe what they represent with respect to the system.]</w:t>
+                <w:i w:val="0"/>
+                <w:iCs/>
+                <w:sz w:val="24"/>
+                <w:szCs w:val="24"/>
+              </w:rPr>
+            </w:pPr>
+            <w:r>
+              <w:rPr>
+                <w:i w:val="0"/>
+                <w:iCs/>
+                <w:sz w:val="24"/>
+                <w:szCs w:val="24"/>
+              </w:rPr>
+              <w:t>It represents the customer</w:t>
             </w:r>
           </w:p>
         </w:tc>
@@ -2915,92 +3241,200 @@
             <w:pPr>
               <w:pStyle w:val="InfoBlue"/>
               <w:rPr>
-                <w:color w:val="C0504D" w:themeColor="accent2"/>
-              </w:rPr>
-            </w:pPr>
-            <w:r>
-              <w:rPr>
-                <w:color w:val="C0504D" w:themeColor="accent2"/>
-              </w:rPr>
-              <w:t>[List the user’s key responsibilities with regard to the system being developed; for example:</w:t>
-            </w:r>
-          </w:p>
+                <w:i w:val="0"/>
+                <w:iCs/>
+                <w:sz w:val="24"/>
+                <w:szCs w:val="24"/>
+              </w:rPr>
+            </w:pPr>
+            <w:r>
+              <w:rPr>
+                <w:i w:val="0"/>
+                <w:iCs/>
+                <w:sz w:val="24"/>
+                <w:szCs w:val="24"/>
+              </w:rPr>
+              <w:t>Use the system in order to get recommendations with the later possibility to buy them</w:t>
+            </w:r>
+          </w:p>
+        </w:tc>
+        <w:tc>
+          <w:tcPr>
+            <w:tcW w:w="2799" w:type="dxa"/>
+          </w:tcPr>
           <w:p>
             <w:pPr>
               <w:pStyle w:val="InfoBlue"/>
               <w:rPr>
-                <w:color w:val="C0504D" w:themeColor="accent2"/>
-              </w:rPr>
-            </w:pPr>
-            <w:r>
-              <w:rPr>
-                <w:color w:val="C0504D" w:themeColor="accent2"/>
-              </w:rPr>
-              <w:t>captures details</w:t>
-            </w:r>
-          </w:p>
+                <w:i w:val="0"/>
+                <w:iCs/>
+                <w:sz w:val="24"/>
+                <w:szCs w:val="24"/>
+              </w:rPr>
+            </w:pPr>
+            <w:r>
+              <w:rPr>
+                <w:i w:val="0"/>
+                <w:iCs/>
+                <w:sz w:val="24"/>
+                <w:szCs w:val="24"/>
+              </w:rPr>
+              <w:t>The user himself</w:t>
+            </w:r>
+          </w:p>
+        </w:tc>
+      </w:tr>
+      <w:tr>
+        <w:trPr>
+          <w:trHeight w:val="976"/>
+        </w:trPr>
+        <w:tc>
+          <w:tcPr>
+            <w:tcW w:w="1123" w:type="dxa"/>
+          </w:tcPr>
           <w:p>
             <w:pPr>
               <w:pStyle w:val="InfoBlue"/>
               <w:rPr>
-                <w:color w:val="C0504D" w:themeColor="accent2"/>
-              </w:rPr>
-            </w:pPr>
-            <w:r>
-              <w:rPr>
-                <w:color w:val="C0504D" w:themeColor="accent2"/>
-              </w:rPr>
-              <w:t>produces reports</w:t>
-            </w:r>
-          </w:p>
+                <w:i w:val="0"/>
+                <w:iCs/>
+                <w:sz w:val="24"/>
+                <w:szCs w:val="24"/>
+              </w:rPr>
+            </w:pPr>
+            <w:r>
+              <w:rPr>
+                <w:i w:val="0"/>
+                <w:iCs/>
+                <w:sz w:val="24"/>
+                <w:szCs w:val="24"/>
+              </w:rPr>
+              <w:t>Administrator</w:t>
+            </w:r>
+          </w:p>
+        </w:tc>
+        <w:tc>
+          <w:tcPr>
+            <w:tcW w:w="1757" w:type="dxa"/>
+          </w:tcPr>
           <w:p>
             <w:pPr>
               <w:pStyle w:val="InfoBlue"/>
               <w:rPr>
-                <w:color w:val="C0504D" w:themeColor="accent2"/>
-              </w:rPr>
-            </w:pPr>
-            <w:r>
-              <w:rPr>
-                <w:color w:val="C0504D" w:themeColor="accent2"/>
-              </w:rPr>
-              <w:lastRenderedPageBreak/>
-              <w:t>coordinates work</w:t>
-            </w:r>
-          </w:p>
+                <w:i w:val="0"/>
+                <w:iCs/>
+                <w:sz w:val="24"/>
+                <w:szCs w:val="24"/>
+              </w:rPr>
+            </w:pPr>
+            <w:r>
+              <w:rPr>
+                <w:i w:val="0"/>
+                <w:iCs/>
+                <w:sz w:val="24"/>
+                <w:szCs w:val="24"/>
+              </w:rPr>
+              <w:t>The type of user that has all permission rights in the system</w:t>
+            </w:r>
+          </w:p>
+        </w:tc>
+        <w:tc>
+          <w:tcPr>
+            <w:tcW w:w="3240" w:type="dxa"/>
+          </w:tcPr>
           <w:p>
             <w:pPr>
               <w:pStyle w:val="InfoBlue"/>
               <w:rPr>
-                <w:color w:val="C0504D" w:themeColor="accent2"/>
-              </w:rPr>
-            </w:pPr>
-            <w:r>
-              <w:rPr>
-                <w:color w:val="C0504D" w:themeColor="accent2"/>
-              </w:rPr>
-              <w:t>and so on]</w:t>
-            </w:r>
-          </w:p>
-        </w:tc>
-        <w:tc>
-          <w:tcPr>
-            <w:tcW w:w="2628" w:type="dxa"/>
+                <w:i w:val="0"/>
+                <w:iCs/>
+                <w:sz w:val="24"/>
+                <w:szCs w:val="24"/>
+              </w:rPr>
+            </w:pPr>
+            <w:r>
+              <w:rPr>
+                <w:i w:val="0"/>
+                <w:iCs/>
+                <w:sz w:val="24"/>
+                <w:szCs w:val="24"/>
+              </w:rPr>
+              <w:t xml:space="preserve">Make sure the </w:t>
+            </w:r>
+            <w:proofErr w:type="spellStart"/>
+            <w:r>
+              <w:rPr>
+                <w:i w:val="0"/>
+                <w:iCs/>
+                <w:sz w:val="24"/>
+                <w:szCs w:val="24"/>
+              </w:rPr>
+              <w:t>the</w:t>
+            </w:r>
+            <w:proofErr w:type="spellEnd"/>
+            <w:r>
+              <w:rPr>
+                <w:i w:val="0"/>
+                <w:iCs/>
+                <w:sz w:val="24"/>
+                <w:szCs w:val="24"/>
+              </w:rPr>
+              <w:t xml:space="preserve"> information stored in the system is correct</w:t>
+            </w:r>
+          </w:p>
+          <w:p>
+            <w:pPr>
+              <w:pStyle w:val="BodyText"/>
+              <w:ind w:left="0"/>
+              <w:rPr>
+                <w:iCs/>
+                <w:sz w:val="24"/>
+                <w:szCs w:val="24"/>
+              </w:rPr>
+            </w:pPr>
+            <w:r>
+              <w:rPr>
+                <w:iCs/>
+                <w:sz w:val="24"/>
+                <w:szCs w:val="24"/>
+              </w:rPr>
+              <w:t>Manage the entire system</w:t>
+            </w:r>
+          </w:p>
+          <w:p>
+            <w:pPr>
+              <w:pStyle w:val="BodyText"/>
+              <w:ind w:left="0"/>
+              <w:rPr>
+                <w:iCs/>
+                <w:sz w:val="24"/>
+                <w:szCs w:val="24"/>
+              </w:rPr>
+            </w:pPr>
+            <w:r>
+              <w:rPr>
+                <w:iCs/>
+                <w:sz w:val="24"/>
+                <w:szCs w:val="24"/>
+              </w:rPr>
+              <w:t>Analyzes the orders placed</w:t>
+            </w:r>
+          </w:p>
+        </w:tc>
+        <w:tc>
+          <w:tcPr>
+            <w:tcW w:w="2799" w:type="dxa"/>
           </w:tcPr>
           <w:p>
             <w:pPr>
               <w:pStyle w:val="InfoBlue"/>
               <w:rPr>
-                <w:color w:val="C0504D" w:themeColor="accent2"/>
-              </w:rPr>
-            </w:pPr>
-            <w:r>
-              <w:rPr>
-                <w:color w:val="C0504D" w:themeColor="accent2"/>
-              </w:rPr>
-              <w:lastRenderedPageBreak/>
-              <w:t>[If the user is not directly represented, identify which stakeholder is responsible for representing the user’s interest.]</w:t>
-            </w:r>
+                <w:i w:val="0"/>
+                <w:iCs/>
+                <w:sz w:val="24"/>
+                <w:szCs w:val="24"/>
+              </w:rPr>
+            </w:pPr>
           </w:p>
         </w:tc>
       </w:tr>
@@ -3038,66 +3472,27 @@
       <w:bookmarkEnd w:id="42"/>
       <w:bookmarkEnd w:id="43"/>
     </w:p>
-    <w:p>
-      <w:pPr>
-        <w:pStyle w:val="InfoBlue"/>
-      </w:pPr>
-      <w:r>
-        <w:t>[Detail the working environment of the target user. Here are some suggestions:</w:t>
-      </w:r>
-    </w:p>
-    <w:p>
-      <w:pPr>
-        <w:pStyle w:val="InfoBlue"/>
-      </w:pPr>
-      <w:r>
-        <w:t>Number of people involved in completing the task? Is this changing?</w:t>
-      </w:r>
-    </w:p>
-    <w:p>
-      <w:pPr>
-        <w:pStyle w:val="InfoBlue"/>
-      </w:pPr>
-      <w:r>
-        <w:t>How long is a task cycle? Amount of time spent in each activity? Is this changing?</w:t>
-      </w:r>
-    </w:p>
-    <w:p>
-      <w:pPr>
-        <w:pStyle w:val="InfoBlue"/>
-      </w:pPr>
-      <w:r>
-        <w:t>Any unique environmental constraints: mobile, outdoors, in-flight, and so on?</w:t>
-      </w:r>
-    </w:p>
-    <w:p>
-      <w:pPr>
-        <w:pStyle w:val="InfoBlue"/>
-      </w:pPr>
-      <w:r>
-        <w:t xml:space="preserve">Which systems platforms are in use today? </w:t>
-      </w:r>
-      <w:proofErr w:type="gramStart"/>
-      <w:r>
-        <w:t>Future platforms?</w:t>
-      </w:r>
-      <w:proofErr w:type="gramEnd"/>
-    </w:p>
-    <w:p>
-      <w:pPr>
-        <w:pStyle w:val="InfoBlue"/>
-      </w:pPr>
-      <w:r>
-        <w:t>What other applications are in use? Does your application need to integrate with them?</w:t>
-      </w:r>
-    </w:p>
-    <w:p>
-      <w:pPr>
-        <w:pStyle w:val="InfoBlue"/>
-      </w:pPr>
-      <w:r>
-        <w:t>]</w:t>
-      </w:r>
+    <w:p/>
+    <w:p>
+      <w:pPr>
+        <w:ind w:firstLine="720"/>
+        <w:rPr>
+          <w:sz w:val="24"/>
+          <w:szCs w:val="24"/>
+        </w:rPr>
+      </w:pPr>
+      <w:r>
+        <w:rPr>
+          <w:sz w:val="24"/>
+          <w:szCs w:val="24"/>
+        </w:rPr>
+        <w:t>Each task/operation in the system can be completed by a single user. The number of people involved in any task is never changing and the application doesn’t support group actions.</w:t>
+      </w:r>
+    </w:p>
+    <w:p>
+      <w:pPr>
+        <w:ind w:left="720"/>
+      </w:pPr>
     </w:p>
     <w:p>
       <w:pPr>
@@ -3109,7 +3504,7 @@
       <w:bookmarkStart w:id="44" w:name="_Toc436203408"/>
       <w:bookmarkStart w:id="45" w:name="_Toc452813602"/>
       <w:bookmarkStart w:id="46" w:name="_Toc316556913"/>
-      <w:bookmarkEnd w:id="31"/>
+      <w:bookmarkEnd w:id="32"/>
       <w:r>
         <w:rPr>
           <w:rFonts w:ascii="Times New Roman" w:hAnsi="Times New Roman"/>
@@ -3124,13 +3519,36 @@
       <w:pPr>
         <w:pStyle w:val="InfoBlue"/>
       </w:pPr>
-      <w:r>
-        <w:t>[At a high level, list applicable standards, hardware or platform requirements, performance requirements, and environmental requirements.]</w:t>
-      </w:r>
+    </w:p>
+    <w:p>
+      <w:pPr>
+        <w:pStyle w:val="BodyText"/>
+        <w:ind w:left="0" w:firstLine="720"/>
+        <w:rPr>
+          <w:sz w:val="24"/>
+          <w:szCs w:val="24"/>
+        </w:rPr>
+      </w:pPr>
+      <w:r>
+        <w:rPr>
+          <w:sz w:val="24"/>
+          <w:szCs w:val="24"/>
+        </w:rPr>
+        <w:t>The first and most important requirement is the need of a secure organized database due to the fact that we are working with huge amount of data.</w:t>
+      </w:r>
+      <w:r>
+        <w:rPr>
+          <w:sz w:val="24"/>
+          <w:szCs w:val="24"/>
+        </w:rPr>
+        <w:t xml:space="preserve">    </w:t>
+      </w:r>
+      <w:bookmarkStart w:id="47" w:name="_GoBack"/>
+      <w:bookmarkEnd w:id="47"/>
     </w:p>
     <w:sectPr>
-      <w:headerReference w:type="default" r:id="rId8"/>
-      <w:footerReference w:type="default" r:id="rId9"/>
+      <w:headerReference w:type="default" r:id="rId10"/>
+      <w:footerReference w:type="default" r:id="rId11"/>
       <w:pgSz w:w="12240" w:h="15840" w:code="1"/>
       <w:pgMar w:top="1440" w:right="1440" w:bottom="1440" w:left="1440" w:header="720" w:footer="720" w:gutter="0"/>
       <w:cols w:space="720"/>
@@ -3140,7 +3558,7 @@
 </file>
 
 <file path=word/endnotes.xml><?xml version="1.0" encoding="utf-8"?>
-<w:endnotes xmlns:ve="http://schemas.openxmlformats.org/markup-compatibility/2006" xmlns:o="urn:schemas-microsoft-com:office:office" xmlns:r="http://schemas.openxmlformats.org/officeDocument/2006/relationships" xmlns:m="http://schemas.openxmlformats.org/officeDocument/2006/math" xmlns:v="urn:schemas-microsoft-com:vml" xmlns:wp="http://schemas.openxmlformats.org/drawingml/2006/wordprocessingDrawing" xmlns:w10="urn:schemas-microsoft-com:office:word" xmlns:w="http://schemas.openxmlformats.org/wordprocessingml/2006/main" xmlns:wne="http://schemas.microsoft.com/office/word/2006/wordml">
+<w:endnotes xmlns:wpc="http://schemas.microsoft.com/office/word/2010/wordprocessingCanvas" xmlns:cx="http://schemas.microsoft.com/office/drawing/2014/chartex" xmlns:cx1="http://schemas.microsoft.com/office/drawing/2015/9/8/chartex" xmlns:cx2="http://schemas.microsoft.com/office/drawing/2015/10/21/chartex" xmlns:cx3="http://schemas.microsoft.com/office/drawing/2016/5/9/chartex" xmlns:cx4="http://schemas.microsoft.com/office/drawing/2016/5/10/chartex" xmlns:cx5="http://schemas.microsoft.com/office/drawing/2016/5/11/chartex" xmlns:cx6="http://schemas.microsoft.com/office/drawing/2016/5/12/chartex" xmlns:cx7="http://schemas.microsoft.com/office/drawing/2016/5/13/chartex" xmlns:cx8="http://schemas.microsoft.com/office/drawing/2016/5/14/chartex" xmlns:mc="http://schemas.openxmlformats.org/markup-compatibility/2006" xmlns:aink="http://schemas.microsoft.com/office/drawing/2016/ink" xmlns:am3d="http://schemas.microsoft.com/office/drawing/2017/model3d" xmlns:o="urn:schemas-microsoft-com:office:office" xmlns:r="http://schemas.openxmlformats.org/officeDocument/2006/relationships" xmlns:m="http://schemas.openxmlformats.org/officeDocument/2006/math" xmlns:v="urn:schemas-microsoft-com:vml" xmlns:wp14="http://schemas.microsoft.com/office/word/2010/wordprocessingDrawing" xmlns:wp="http://schemas.openxmlformats.org/drawingml/2006/wordprocessingDrawing" xmlns:w10="urn:schemas-microsoft-com:office:word" xmlns:w="http://schemas.openxmlformats.org/wordprocessingml/2006/main" xmlns:w14="http://schemas.microsoft.com/office/word/2010/wordml" xmlns:w15="http://schemas.microsoft.com/office/word/2012/wordml" xmlns:w16cid="http://schemas.microsoft.com/office/word/2016/wordml/cid" xmlns:w16se="http://schemas.microsoft.com/office/word/2015/wordml/symex" xmlns:wpg="http://schemas.microsoft.com/office/word/2010/wordprocessingGroup" xmlns:wpi="http://schemas.microsoft.com/office/word/2010/wordprocessingInk" xmlns:wne="http://schemas.microsoft.com/office/word/2006/wordml" xmlns:wps="http://schemas.microsoft.com/office/word/2010/wordprocessingShape" mc:Ignorable="w14 w15 w16se w16cid wp14">
   <w:endnote w:type="separator" w:id="-1">
     <w:p>
       <w:pPr>
@@ -3165,7 +3583,7 @@
 </file>
 
 <file path=word/footer1.xml><?xml version="1.0" encoding="utf-8"?>
-<w:ftr xmlns:ve="http://schemas.openxmlformats.org/markup-compatibility/2006" xmlns:o="urn:schemas-microsoft-com:office:office" xmlns:r="http://schemas.openxmlformats.org/officeDocument/2006/relationships" xmlns:m="http://schemas.openxmlformats.org/officeDocument/2006/math" xmlns:v="urn:schemas-microsoft-com:vml" xmlns:wp="http://schemas.openxmlformats.org/drawingml/2006/wordprocessingDrawing" xmlns:w10="urn:schemas-microsoft-com:office:word" xmlns:w="http://schemas.openxmlformats.org/wordprocessingml/2006/main" xmlns:wne="http://schemas.microsoft.com/office/word/2006/wordml">
+<w:ftr xmlns:wpc="http://schemas.microsoft.com/office/word/2010/wordprocessingCanvas" xmlns:cx="http://schemas.microsoft.com/office/drawing/2014/chartex" xmlns:cx1="http://schemas.microsoft.com/office/drawing/2015/9/8/chartex" xmlns:cx2="http://schemas.microsoft.com/office/drawing/2015/10/21/chartex" xmlns:cx3="http://schemas.microsoft.com/office/drawing/2016/5/9/chartex" xmlns:cx4="http://schemas.microsoft.com/office/drawing/2016/5/10/chartex" xmlns:cx5="http://schemas.microsoft.com/office/drawing/2016/5/11/chartex" xmlns:cx6="http://schemas.microsoft.com/office/drawing/2016/5/12/chartex" xmlns:cx7="http://schemas.microsoft.com/office/drawing/2016/5/13/chartex" xmlns:cx8="http://schemas.microsoft.com/office/drawing/2016/5/14/chartex" xmlns:mc="http://schemas.openxmlformats.org/markup-compatibility/2006" xmlns:aink="http://schemas.microsoft.com/office/drawing/2016/ink" xmlns:am3d="http://schemas.microsoft.com/office/drawing/2017/model3d" xmlns:o="urn:schemas-microsoft-com:office:office" xmlns:r="http://schemas.openxmlformats.org/officeDocument/2006/relationships" xmlns:m="http://schemas.openxmlformats.org/officeDocument/2006/math" xmlns:v="urn:schemas-microsoft-com:vml" xmlns:wp14="http://schemas.microsoft.com/office/word/2010/wordprocessingDrawing" xmlns:wp="http://schemas.openxmlformats.org/drawingml/2006/wordprocessingDrawing" xmlns:w10="urn:schemas-microsoft-com:office:word" xmlns:w="http://schemas.openxmlformats.org/wordprocessingml/2006/main" xmlns:w14="http://schemas.microsoft.com/office/word/2010/wordml" xmlns:w15="http://schemas.microsoft.com/office/word/2012/wordml" xmlns:w16cid="http://schemas.microsoft.com/office/word/2016/wordml/cid" xmlns:w16se="http://schemas.microsoft.com/office/word/2015/wordml/symex" xmlns:wpg="http://schemas.microsoft.com/office/word/2010/wordprocessingGroup" xmlns:wpi="http://schemas.microsoft.com/office/word/2010/wordprocessingInk" xmlns:wne="http://schemas.microsoft.com/office/word/2006/wordml" xmlns:wps="http://schemas.microsoft.com/office/word/2010/wordprocessingShape" mc:Ignorable="w14 w15 w16se w16cid wp14">
   <w:tbl>
     <w:tblPr>
       <w:tblW w:w="0" w:type="auto"/>
@@ -3178,7 +3596,7 @@
         <w:insideV w:val="single" w:sz="6" w:space="0" w:color="auto"/>
       </w:tblBorders>
       <w:tblLayout w:type="fixed"/>
-      <w:tblLook w:val="0000"/>
+      <w:tblLook w:val="0000" w:firstRow="0" w:lastRow="0" w:firstColumn="0" w:lastColumn="0" w:noHBand="0" w:noVBand="0"/>
     </w:tblPr>
     <w:tblGrid>
       <w:gridCol w:w="3162"/>
@@ -3221,20 +3639,39 @@
           </w:r>
           <w:fldSimple w:instr=" DOCPROPERTY &quot;Company&quot;  \* MERGEFORMAT ">
             <w:r>
-              <w:t>&lt;Student Name&gt;</w:t>
+              <w:t>&lt;</w:t>
+            </w:r>
+            <w:r>
+              <w:t>Craciun Sergiu</w:t>
+            </w:r>
+            <w:r>
+              <w:t>&gt;</w:t>
             </w:r>
           </w:fldSimple>
           <w:r>
             <w:t xml:space="preserve">, </w:t>
           </w:r>
-          <w:fldSimple w:instr=" DATE \@ &quot;yyyy&quot; ">
-            <w:r>
-              <w:rPr>
-                <w:noProof/>
-              </w:rPr>
-              <w:t>2012</w:t>
-            </w:r>
-          </w:fldSimple>
+          <w:r>
+            <w:fldChar w:fldCharType="begin"/>
+          </w:r>
+          <w:r>
+            <w:instrText xml:space="preserve"> DATE \@ "yyyy" </w:instrText>
+          </w:r>
+          <w:r>
+            <w:fldChar w:fldCharType="separate"/>
+          </w:r>
+          <w:r>
+            <w:rPr>
+              <w:noProof/>
+            </w:rPr>
+            <w:t>2020</w:t>
+          </w:r>
+          <w:r>
+            <w:rPr>
+              <w:noProof/>
+            </w:rPr>
+            <w:fldChar w:fldCharType="end"/>
+          </w:r>
         </w:p>
       </w:tc>
       <w:tc>
@@ -3298,7 +3735,7 @@
 </file>
 
 <file path=word/footnotes.xml><?xml version="1.0" encoding="utf-8"?>
-<w:footnotes xmlns:ve="http://schemas.openxmlformats.org/markup-compatibility/2006" xmlns:o="urn:schemas-microsoft-com:office:office" xmlns:r="http://schemas.openxmlformats.org/officeDocument/2006/relationships" xmlns:m="http://schemas.openxmlformats.org/officeDocument/2006/math" xmlns:v="urn:schemas-microsoft-com:vml" xmlns:wp="http://schemas.openxmlformats.org/drawingml/2006/wordprocessingDrawing" xmlns:w10="urn:schemas-microsoft-com:office:word" xmlns:w="http://schemas.openxmlformats.org/wordprocessingml/2006/main" xmlns:wne="http://schemas.microsoft.com/office/word/2006/wordml">
+<w:footnotes xmlns:wpc="http://schemas.microsoft.com/office/word/2010/wordprocessingCanvas" xmlns:cx="http://schemas.microsoft.com/office/drawing/2014/chartex" xmlns:cx1="http://schemas.microsoft.com/office/drawing/2015/9/8/chartex" xmlns:cx2="http://schemas.microsoft.com/office/drawing/2015/10/21/chartex" xmlns:cx3="http://schemas.microsoft.com/office/drawing/2016/5/9/chartex" xmlns:cx4="http://schemas.microsoft.com/office/drawing/2016/5/10/chartex" xmlns:cx5="http://schemas.microsoft.com/office/drawing/2016/5/11/chartex" xmlns:cx6="http://schemas.microsoft.com/office/drawing/2016/5/12/chartex" xmlns:cx7="http://schemas.microsoft.com/office/drawing/2016/5/13/chartex" xmlns:cx8="http://schemas.microsoft.com/office/drawing/2016/5/14/chartex" xmlns:mc="http://schemas.openxmlformats.org/markup-compatibility/2006" xmlns:aink="http://schemas.microsoft.com/office/drawing/2016/ink" xmlns:am3d="http://schemas.microsoft.com/office/drawing/2017/model3d" xmlns:o="urn:schemas-microsoft-com:office:office" xmlns:r="http://schemas.openxmlformats.org/officeDocument/2006/relationships" xmlns:m="http://schemas.openxmlformats.org/officeDocument/2006/math" xmlns:v="urn:schemas-microsoft-com:vml" xmlns:wp14="http://schemas.microsoft.com/office/word/2010/wordprocessingDrawing" xmlns:wp="http://schemas.openxmlformats.org/drawingml/2006/wordprocessingDrawing" xmlns:w10="urn:schemas-microsoft-com:office:word" xmlns:w="http://schemas.openxmlformats.org/wordprocessingml/2006/main" xmlns:w14="http://schemas.microsoft.com/office/word/2010/wordml" xmlns:w15="http://schemas.microsoft.com/office/word/2012/wordml" xmlns:w16cid="http://schemas.microsoft.com/office/word/2016/wordml/cid" xmlns:w16se="http://schemas.microsoft.com/office/word/2015/wordml/symex" xmlns:wpg="http://schemas.microsoft.com/office/word/2010/wordprocessingGroup" xmlns:wpi="http://schemas.microsoft.com/office/word/2010/wordprocessingInk" xmlns:wne="http://schemas.microsoft.com/office/word/2006/wordml" xmlns:wps="http://schemas.microsoft.com/office/word/2010/wordprocessingShape" mc:Ignorable="w14 w15 w16se w16cid wp14">
   <w:footnote w:type="separator" w:id="-1">
     <w:p>
       <w:pPr>
@@ -3323,7 +3760,7 @@
 </file>
 
 <file path=word/header1.xml><?xml version="1.0" encoding="utf-8"?>
-<w:hdr xmlns:ve="http://schemas.openxmlformats.org/markup-compatibility/2006" xmlns:o="urn:schemas-microsoft-com:office:office" xmlns:r="http://schemas.openxmlformats.org/officeDocument/2006/relationships" xmlns:m="http://schemas.openxmlformats.org/officeDocument/2006/math" xmlns:v="urn:schemas-microsoft-com:vml" xmlns:wp="http://schemas.openxmlformats.org/drawingml/2006/wordprocessingDrawing" xmlns:w10="urn:schemas-microsoft-com:office:word" xmlns:w="http://schemas.openxmlformats.org/wordprocessingml/2006/main" xmlns:wne="http://schemas.microsoft.com/office/word/2006/wordml">
+<w:hdr xmlns:wpc="http://schemas.microsoft.com/office/word/2010/wordprocessingCanvas" xmlns:cx="http://schemas.microsoft.com/office/drawing/2014/chartex" xmlns:cx1="http://schemas.microsoft.com/office/drawing/2015/9/8/chartex" xmlns:cx2="http://schemas.microsoft.com/office/drawing/2015/10/21/chartex" xmlns:cx3="http://schemas.microsoft.com/office/drawing/2016/5/9/chartex" xmlns:cx4="http://schemas.microsoft.com/office/drawing/2016/5/10/chartex" xmlns:cx5="http://schemas.microsoft.com/office/drawing/2016/5/11/chartex" xmlns:cx6="http://schemas.microsoft.com/office/drawing/2016/5/12/chartex" xmlns:cx7="http://schemas.microsoft.com/office/drawing/2016/5/13/chartex" xmlns:cx8="http://schemas.microsoft.com/office/drawing/2016/5/14/chartex" xmlns:mc="http://schemas.openxmlformats.org/markup-compatibility/2006" xmlns:aink="http://schemas.microsoft.com/office/drawing/2016/ink" xmlns:am3d="http://schemas.microsoft.com/office/drawing/2017/model3d" xmlns:o="urn:schemas-microsoft-com:office:office" xmlns:r="http://schemas.openxmlformats.org/officeDocument/2006/relationships" xmlns:m="http://schemas.openxmlformats.org/officeDocument/2006/math" xmlns:v="urn:schemas-microsoft-com:vml" xmlns:wp14="http://schemas.microsoft.com/office/word/2010/wordprocessingDrawing" xmlns:wp="http://schemas.openxmlformats.org/drawingml/2006/wordprocessingDrawing" xmlns:w10="urn:schemas-microsoft-com:office:word" xmlns:w="http://schemas.openxmlformats.org/wordprocessingml/2006/main" xmlns:w14="http://schemas.microsoft.com/office/word/2010/wordml" xmlns:w15="http://schemas.microsoft.com/office/word/2012/wordml" xmlns:w16cid="http://schemas.microsoft.com/office/word/2016/wordml/cid" xmlns:w16se="http://schemas.microsoft.com/office/word/2015/wordml/symex" xmlns:wpg="http://schemas.microsoft.com/office/word/2010/wordprocessingGroup" xmlns:wpi="http://schemas.microsoft.com/office/word/2010/wordprocessingInk" xmlns:wne="http://schemas.microsoft.com/office/word/2006/wordml" xmlns:wps="http://schemas.microsoft.com/office/word/2010/wordprocessingShape" mc:Ignorable="w14 w15 w16se w16cid wp14">
   <w:p>
     <w:pPr>
       <w:rPr>
@@ -3355,7 +3792,23 @@
           <w:b/>
           <w:sz w:val="36"/>
         </w:rPr>
-        <w:t>&lt;Student Name&gt;</w:t>
+        <w:t>&lt;</w:t>
+      </w:r>
+      <w:r>
+        <w:rPr>
+          <w:rFonts w:ascii="Arial" w:hAnsi="Arial"/>
+          <w:b/>
+          <w:sz w:val="36"/>
+        </w:rPr>
+        <w:t>Craciun Sergiu</w:t>
+      </w:r>
+      <w:r>
+        <w:rPr>
+          <w:rFonts w:ascii="Arial" w:hAnsi="Arial"/>
+          <w:b/>
+          <w:sz w:val="36"/>
+        </w:rPr>
+        <w:t>&gt;</w:t>
       </w:r>
     </w:fldSimple>
   </w:p>
@@ -3378,7 +3831,23 @@
           <w:b/>
           <w:sz w:val="36"/>
         </w:rPr>
-        <w:t>&lt;Group Number&gt;</w:t>
+        <w:t>&lt;</w:t>
+      </w:r>
+      <w:r>
+        <w:rPr>
+          <w:rFonts w:ascii="Arial" w:hAnsi="Arial"/>
+          <w:b/>
+          <w:sz w:val="36"/>
+        </w:rPr>
+        <w:t>30442</w:t>
+      </w:r>
+      <w:r>
+        <w:rPr>
+          <w:rFonts w:ascii="Arial" w:hAnsi="Arial"/>
+          <w:b/>
+          <w:sz w:val="36"/>
+        </w:rPr>
+        <w:t>&gt;</w:t>
       </w:r>
     </w:fldSimple>
   </w:p>
@@ -3402,7 +3871,7 @@
 </file>
 
 <file path=word/header2.xml><?xml version="1.0" encoding="utf-8"?>
-<w:hdr xmlns:ve="http://schemas.openxmlformats.org/markup-compatibility/2006" xmlns:o="urn:schemas-microsoft-com:office:office" xmlns:r="http://schemas.openxmlformats.org/officeDocument/2006/relationships" xmlns:m="http://schemas.openxmlformats.org/officeDocument/2006/math" xmlns:v="urn:schemas-microsoft-com:vml" xmlns:wp="http://schemas.openxmlformats.org/drawingml/2006/wordprocessingDrawing" xmlns:w10="urn:schemas-microsoft-com:office:word" xmlns:w="http://schemas.openxmlformats.org/wordprocessingml/2006/main" xmlns:wne="http://schemas.microsoft.com/office/word/2006/wordml">
+<w:hdr xmlns:wpc="http://schemas.microsoft.com/office/word/2010/wordprocessingCanvas" xmlns:cx="http://schemas.microsoft.com/office/drawing/2014/chartex" xmlns:cx1="http://schemas.microsoft.com/office/drawing/2015/9/8/chartex" xmlns:cx2="http://schemas.microsoft.com/office/drawing/2015/10/21/chartex" xmlns:cx3="http://schemas.microsoft.com/office/drawing/2016/5/9/chartex" xmlns:cx4="http://schemas.microsoft.com/office/drawing/2016/5/10/chartex" xmlns:cx5="http://schemas.microsoft.com/office/drawing/2016/5/11/chartex" xmlns:cx6="http://schemas.microsoft.com/office/drawing/2016/5/12/chartex" xmlns:cx7="http://schemas.microsoft.com/office/drawing/2016/5/13/chartex" xmlns:cx8="http://schemas.microsoft.com/office/drawing/2016/5/14/chartex" xmlns:mc="http://schemas.openxmlformats.org/markup-compatibility/2006" xmlns:aink="http://schemas.microsoft.com/office/drawing/2016/ink" xmlns:am3d="http://schemas.microsoft.com/office/drawing/2017/model3d" xmlns:o="urn:schemas-microsoft-com:office:office" xmlns:r="http://schemas.openxmlformats.org/officeDocument/2006/relationships" xmlns:m="http://schemas.openxmlformats.org/officeDocument/2006/math" xmlns:v="urn:schemas-microsoft-com:vml" xmlns:wp14="http://schemas.microsoft.com/office/word/2010/wordprocessingDrawing" xmlns:wp="http://schemas.openxmlformats.org/drawingml/2006/wordprocessingDrawing" xmlns:w10="urn:schemas-microsoft-com:office:word" xmlns:w="http://schemas.openxmlformats.org/wordprocessingml/2006/main" xmlns:w14="http://schemas.microsoft.com/office/word/2010/wordml" xmlns:w15="http://schemas.microsoft.com/office/word/2012/wordml" xmlns:w16cid="http://schemas.microsoft.com/office/word/2016/wordml/cid" xmlns:w16se="http://schemas.microsoft.com/office/word/2015/wordml/symex" xmlns:wpg="http://schemas.microsoft.com/office/word/2010/wordprocessingGroup" xmlns:wpi="http://schemas.microsoft.com/office/word/2010/wordprocessingInk" xmlns:wne="http://schemas.microsoft.com/office/word/2006/wordml" xmlns:wps="http://schemas.microsoft.com/office/word/2010/wordprocessingShape" mc:Ignorable="w14 w15 w16se w16cid wp14">
   <w:tbl>
     <w:tblPr>
       <w:tblW w:w="0" w:type="auto"/>
@@ -3415,7 +3884,7 @@
         <w:insideV w:val="single" w:sz="6" w:space="0" w:color="auto"/>
       </w:tblBorders>
       <w:tblLayout w:type="fixed"/>
-      <w:tblLook w:val="0000"/>
+      <w:tblLook w:val="0000" w:firstRow="0" w:lastRow="0" w:firstColumn="0" w:lastColumn="0" w:noHBand="0" w:noVBand="0"/>
     </w:tblPr>
     <w:tblGrid>
       <w:gridCol w:w="6379"/>
@@ -3429,7 +3898,13 @@
         <w:p>
           <w:fldSimple w:instr=" SUBJECT  \* MERGEFORMAT ">
             <w:r>
-              <w:t>&lt;Project Name&gt;</w:t>
+              <w:t>&lt;</w:t>
+            </w:r>
+            <w:r>
+              <w:t>Online Bookstore</w:t>
+            </w:r>
+            <w:r>
+              <w:t>&gt;</w:t>
             </w:r>
           </w:fldSimple>
         </w:p>
@@ -3473,27 +3948,9 @@
           <w:r>
             <w:t xml:space="preserve">  Date:  &lt;</w:t>
           </w:r>
-          <w:proofErr w:type="spellStart"/>
           <w:r>
-            <w:t>dd</w:t>
+            <w:t>17/03/20</w:t>
           </w:r>
-          <w:proofErr w:type="spellEnd"/>
-          <w:r>
-            <w:t>/</w:t>
-          </w:r>
-          <w:proofErr w:type="spellStart"/>
-          <w:r>
-            <w:t>mmm</w:t>
-          </w:r>
-          <w:proofErr w:type="spellEnd"/>
-          <w:r>
-            <w:t>/</w:t>
-          </w:r>
-          <w:proofErr w:type="spellStart"/>
-          <w:r>
-            <w:t>yy</w:t>
-          </w:r>
-          <w:proofErr w:type="spellEnd"/>
           <w:r>
             <w:t>&gt;</w:t>
           </w:r>
@@ -3523,8 +3980,8 @@
 </file>
 
 <file path=word/numbering.xml><?xml version="1.0" encoding="utf-8"?>
-<w:numbering xmlns:ve="http://schemas.openxmlformats.org/markup-compatibility/2006" xmlns:o="urn:schemas-microsoft-com:office:office" xmlns:r="http://schemas.openxmlformats.org/officeDocument/2006/relationships" xmlns:m="http://schemas.openxmlformats.org/officeDocument/2006/math" xmlns:v="urn:schemas-microsoft-com:vml" xmlns:wp="http://schemas.openxmlformats.org/drawingml/2006/wordprocessingDrawing" xmlns:w10="urn:schemas-microsoft-com:office:word" xmlns:w="http://schemas.openxmlformats.org/wordprocessingml/2006/main" xmlns:wne="http://schemas.microsoft.com/office/word/2006/wordml">
-  <w:abstractNum w:abstractNumId="0">
+<w:numbering xmlns:wpc="http://schemas.microsoft.com/office/word/2010/wordprocessingCanvas" xmlns:cx="http://schemas.microsoft.com/office/drawing/2014/chartex" xmlns:cx1="http://schemas.microsoft.com/office/drawing/2015/9/8/chartex" xmlns:cx2="http://schemas.microsoft.com/office/drawing/2015/10/21/chartex" xmlns:cx3="http://schemas.microsoft.com/office/drawing/2016/5/9/chartex" xmlns:cx4="http://schemas.microsoft.com/office/drawing/2016/5/10/chartex" xmlns:cx5="http://schemas.microsoft.com/office/drawing/2016/5/11/chartex" xmlns:cx6="http://schemas.microsoft.com/office/drawing/2016/5/12/chartex" xmlns:cx7="http://schemas.microsoft.com/office/drawing/2016/5/13/chartex" xmlns:cx8="http://schemas.microsoft.com/office/drawing/2016/5/14/chartex" xmlns:mc="http://schemas.openxmlformats.org/markup-compatibility/2006" xmlns:aink="http://schemas.microsoft.com/office/drawing/2016/ink" xmlns:am3d="http://schemas.microsoft.com/office/drawing/2017/model3d" xmlns:o="urn:schemas-microsoft-com:office:office" xmlns:r="http://schemas.openxmlformats.org/officeDocument/2006/relationships" xmlns:m="http://schemas.openxmlformats.org/officeDocument/2006/math" xmlns:v="urn:schemas-microsoft-com:vml" xmlns:wp14="http://schemas.microsoft.com/office/word/2010/wordprocessingDrawing" xmlns:wp="http://schemas.openxmlformats.org/drawingml/2006/wordprocessingDrawing" xmlns:w10="urn:schemas-microsoft-com:office:word" xmlns:w="http://schemas.openxmlformats.org/wordprocessingml/2006/main" xmlns:w14="http://schemas.microsoft.com/office/word/2010/wordml" xmlns:w15="http://schemas.microsoft.com/office/word/2012/wordml" xmlns:w16cid="http://schemas.microsoft.com/office/word/2016/wordml/cid" xmlns:w16se="http://schemas.microsoft.com/office/word/2015/wordml/symex" xmlns:wpg="http://schemas.microsoft.com/office/word/2010/wordprocessingGroup" xmlns:wpi="http://schemas.microsoft.com/office/word/2010/wordprocessingInk" xmlns:wne="http://schemas.microsoft.com/office/word/2006/wordml" xmlns:wps="http://schemas.microsoft.com/office/word/2010/wordprocessingShape" mc:Ignorable="w14 w15 w16se w16cid wp14">
+  <w:abstractNum w:abstractNumId="0" w15:restartNumberingAfterBreak="0">
     <w:nsid w:val="FFFFFFFB"/>
     <w:multiLevelType w:val="multilevel"/>
     <w:tmpl w:val="FFFFFFFF"/>
@@ -3601,7 +4058,7 @@
       <w:lvlJc w:val="left"/>
     </w:lvl>
   </w:abstractNum>
-  <w:abstractNum w:abstractNumId="1">
+  <w:abstractNum w:abstractNumId="1" w15:restartNumberingAfterBreak="0">
     <w:nsid w:val="FFFFFFFE"/>
     <w:multiLevelType w:val="singleLevel"/>
     <w:tmpl w:val="FFFFFFFF"/>
@@ -3611,7 +4068,7 @@
       <w:lvlJc w:val="left"/>
     </w:lvl>
   </w:abstractNum>
-  <w:abstractNum w:abstractNumId="2">
+  <w:abstractNum w:abstractNumId="2" w15:restartNumberingAfterBreak="0">
     <w:nsid w:val="00224753"/>
     <w:multiLevelType w:val="singleLevel"/>
     <w:tmpl w:val="04090001"/>
@@ -3631,7 +4088,7 @@
       </w:rPr>
     </w:lvl>
   </w:abstractNum>
-  <w:abstractNum w:abstractNumId="3">
+  <w:abstractNum w:abstractNumId="3" w15:restartNumberingAfterBreak="0">
     <w:nsid w:val="0381113C"/>
     <w:multiLevelType w:val="singleLevel"/>
     <w:tmpl w:val="04090001"/>
@@ -3651,7 +4108,7 @@
       </w:rPr>
     </w:lvl>
   </w:abstractNum>
-  <w:abstractNum w:abstractNumId="4">
+  <w:abstractNum w:abstractNumId="4" w15:restartNumberingAfterBreak="0">
     <w:nsid w:val="06772EA3"/>
     <w:multiLevelType w:val="multilevel"/>
     <w:tmpl w:val="AE94F956"/>
@@ -3764,7 +4221,7 @@
       </w:pPr>
     </w:lvl>
   </w:abstractNum>
-  <w:abstractNum w:abstractNumId="5">
+  <w:abstractNum w:abstractNumId="5" w15:restartNumberingAfterBreak="0">
     <w:nsid w:val="0A117094"/>
     <w:multiLevelType w:val="singleLevel"/>
     <w:tmpl w:val="04090001"/>
@@ -3784,7 +4241,7 @@
       </w:rPr>
     </w:lvl>
   </w:abstractNum>
-  <w:abstractNum w:abstractNumId="6">
+  <w:abstractNum w:abstractNumId="6" w15:restartNumberingAfterBreak="0">
     <w:nsid w:val="17CB6DC4"/>
     <w:multiLevelType w:val="singleLevel"/>
     <w:tmpl w:val="04090001"/>
@@ -3804,7 +4261,7 @@
       </w:rPr>
     </w:lvl>
   </w:abstractNum>
-  <w:abstractNum w:abstractNumId="7">
+  <w:abstractNum w:abstractNumId="7" w15:restartNumberingAfterBreak="0">
     <w:nsid w:val="22443AC4"/>
     <w:multiLevelType w:val="singleLevel"/>
     <w:tmpl w:val="04090001"/>
@@ -3824,7 +4281,7 @@
       </w:rPr>
     </w:lvl>
   </w:abstractNum>
-  <w:abstractNum w:abstractNumId="8">
+  <w:abstractNum w:abstractNumId="8" w15:restartNumberingAfterBreak="0">
     <w:nsid w:val="2367674E"/>
     <w:multiLevelType w:val="singleLevel"/>
     <w:tmpl w:val="04090001"/>
@@ -3844,7 +4301,7 @@
       </w:rPr>
     </w:lvl>
   </w:abstractNum>
-  <w:abstractNum w:abstractNumId="9">
+  <w:abstractNum w:abstractNumId="9" w15:restartNumberingAfterBreak="0">
     <w:nsid w:val="25B671FF"/>
     <w:multiLevelType w:val="singleLevel"/>
     <w:tmpl w:val="04090001"/>
@@ -3864,7 +4321,7 @@
       </w:rPr>
     </w:lvl>
   </w:abstractNum>
-  <w:abstractNum w:abstractNumId="10">
+  <w:abstractNum w:abstractNumId="10" w15:restartNumberingAfterBreak="0">
     <w:nsid w:val="27DF5824"/>
     <w:multiLevelType w:val="singleLevel"/>
     <w:tmpl w:val="04090001"/>
@@ -3884,7 +4341,7 @@
       </w:rPr>
     </w:lvl>
   </w:abstractNum>
-  <w:abstractNum w:abstractNumId="11">
+  <w:abstractNum w:abstractNumId="11" w15:restartNumberingAfterBreak="0">
     <w:nsid w:val="2D4B634E"/>
     <w:multiLevelType w:val="singleLevel"/>
     <w:tmpl w:val="04090001"/>
@@ -3904,7 +4361,7 @@
       </w:rPr>
     </w:lvl>
   </w:abstractNum>
-  <w:abstractNum w:abstractNumId="12">
+  <w:abstractNum w:abstractNumId="12" w15:restartNumberingAfterBreak="0">
     <w:nsid w:val="31DD2C45"/>
     <w:multiLevelType w:val="singleLevel"/>
     <w:tmpl w:val="04090001"/>
@@ -3924,7 +4381,7 @@
       </w:rPr>
     </w:lvl>
   </w:abstractNum>
-  <w:abstractNum w:abstractNumId="13">
+  <w:abstractNum w:abstractNumId="13" w15:restartNumberingAfterBreak="0">
     <w:nsid w:val="32982B51"/>
     <w:multiLevelType w:val="singleLevel"/>
     <w:tmpl w:val="04090001"/>
@@ -3944,7 +4401,7 @@
       </w:rPr>
     </w:lvl>
   </w:abstractNum>
-  <w:abstractNum w:abstractNumId="14">
+  <w:abstractNum w:abstractNumId="14" w15:restartNumberingAfterBreak="0">
     <w:nsid w:val="3375481C"/>
     <w:multiLevelType w:val="singleLevel"/>
     <w:tmpl w:val="E6747DA6"/>
@@ -3964,7 +4421,7 @@
       </w:rPr>
     </w:lvl>
   </w:abstractNum>
-  <w:abstractNum w:abstractNumId="15">
+  <w:abstractNum w:abstractNumId="15" w15:restartNumberingAfterBreak="0">
     <w:nsid w:val="369D5471"/>
     <w:multiLevelType w:val="singleLevel"/>
     <w:tmpl w:val="04090001"/>
@@ -3984,7 +4441,7 @@
       </w:rPr>
     </w:lvl>
   </w:abstractNum>
-  <w:abstractNum w:abstractNumId="16">
+  <w:abstractNum w:abstractNumId="16" w15:restartNumberingAfterBreak="0">
     <w:nsid w:val="398C0069"/>
     <w:multiLevelType w:val="hybridMultilevel"/>
     <w:tmpl w:val="28E8AA08"/>
@@ -4123,7 +4580,7 @@
       </w:rPr>
     </w:lvl>
   </w:abstractNum>
-  <w:abstractNum w:abstractNumId="17">
+  <w:abstractNum w:abstractNumId="17" w15:restartNumberingAfterBreak="0">
     <w:nsid w:val="42B97F7B"/>
     <w:multiLevelType w:val="singleLevel"/>
     <w:tmpl w:val="04090001"/>
@@ -4143,7 +4600,7 @@
       </w:rPr>
     </w:lvl>
   </w:abstractNum>
-  <w:abstractNum w:abstractNumId="18">
+  <w:abstractNum w:abstractNumId="18" w15:restartNumberingAfterBreak="0">
     <w:nsid w:val="49E170D0"/>
     <w:multiLevelType w:val="singleLevel"/>
     <w:tmpl w:val="04090001"/>
@@ -4163,7 +4620,7 @@
       </w:rPr>
     </w:lvl>
   </w:abstractNum>
-  <w:abstractNum w:abstractNumId="19">
+  <w:abstractNum w:abstractNumId="19" w15:restartNumberingAfterBreak="0">
     <w:nsid w:val="4F64732B"/>
     <w:multiLevelType w:val="singleLevel"/>
     <w:tmpl w:val="04090001"/>
@@ -4183,7 +4640,7 @@
       </w:rPr>
     </w:lvl>
   </w:abstractNum>
-  <w:abstractNum w:abstractNumId="20">
+  <w:abstractNum w:abstractNumId="20" w15:restartNumberingAfterBreak="0">
     <w:nsid w:val="52DF734E"/>
     <w:multiLevelType w:val="singleLevel"/>
     <w:tmpl w:val="04090001"/>
@@ -4203,7 +4660,7 @@
       </w:rPr>
     </w:lvl>
   </w:abstractNum>
-  <w:abstractNum w:abstractNumId="21">
+  <w:abstractNum w:abstractNumId="21" w15:restartNumberingAfterBreak="0">
     <w:nsid w:val="59F314B7"/>
     <w:multiLevelType w:val="singleLevel"/>
     <w:tmpl w:val="04090001"/>
@@ -4223,7 +4680,7 @@
       </w:rPr>
     </w:lvl>
   </w:abstractNum>
-  <w:abstractNum w:abstractNumId="22">
+  <w:abstractNum w:abstractNumId="22" w15:restartNumberingAfterBreak="0">
     <w:nsid w:val="647235F1"/>
     <w:multiLevelType w:val="singleLevel"/>
     <w:tmpl w:val="04090001"/>
@@ -4243,7 +4700,7 @@
       </w:rPr>
     </w:lvl>
   </w:abstractNum>
-  <w:abstractNum w:abstractNumId="23">
+  <w:abstractNum w:abstractNumId="23" w15:restartNumberingAfterBreak="0">
     <w:nsid w:val="6D2F7D46"/>
     <w:multiLevelType w:val="singleLevel"/>
     <w:tmpl w:val="04090001"/>
@@ -4263,7 +4720,7 @@
       </w:rPr>
     </w:lvl>
   </w:abstractNum>
-  <w:abstractNum w:abstractNumId="24">
+  <w:abstractNum w:abstractNumId="24" w15:restartNumberingAfterBreak="0">
     <w:nsid w:val="71F21F2A"/>
     <w:multiLevelType w:val="singleLevel"/>
     <w:tmpl w:val="04090001"/>
@@ -4283,7 +4740,7 @@
       </w:rPr>
     </w:lvl>
   </w:abstractNum>
-  <w:abstractNum w:abstractNumId="25">
+  <w:abstractNum w:abstractNumId="25" w15:restartNumberingAfterBreak="0">
     <w:nsid w:val="743601FB"/>
     <w:multiLevelType w:val="singleLevel"/>
     <w:tmpl w:val="04090001"/>
@@ -4303,7 +4760,7 @@
       </w:rPr>
     </w:lvl>
   </w:abstractNum>
-  <w:abstractNum w:abstractNumId="26">
+  <w:abstractNum w:abstractNumId="26" w15:restartNumberingAfterBreak="0">
     <w:nsid w:val="756150CA"/>
     <w:multiLevelType w:val="singleLevel"/>
     <w:tmpl w:val="04090001"/>
@@ -4323,7 +4780,7 @@
       </w:rPr>
     </w:lvl>
   </w:abstractNum>
-  <w:abstractNum w:abstractNumId="27">
+  <w:abstractNum w:abstractNumId="27" w15:restartNumberingAfterBreak="0">
     <w:nsid w:val="7BE434D7"/>
     <w:multiLevelType w:val="singleLevel"/>
     <w:tmpl w:val="04090001"/>
@@ -4343,7 +4800,7 @@
       </w:rPr>
     </w:lvl>
   </w:abstractNum>
-  <w:abstractNum w:abstractNumId="28">
+  <w:abstractNum w:abstractNumId="28" w15:restartNumberingAfterBreak="0">
     <w:nsid w:val="7C9362FF"/>
     <w:multiLevelType w:val="hybridMultilevel"/>
     <w:tmpl w:val="23B07F92"/>
@@ -4606,7 +5063,7 @@
 </file>
 
 <file path=word/styles.xml><?xml version="1.0" encoding="utf-8"?>
-<w:styles xmlns:r="http://schemas.openxmlformats.org/officeDocument/2006/relationships" xmlns:w="http://schemas.openxmlformats.org/wordprocessingml/2006/main">
+<w:styles xmlns:mc="http://schemas.openxmlformats.org/markup-compatibility/2006" xmlns:r="http://schemas.openxmlformats.org/officeDocument/2006/relationships" xmlns:w="http://schemas.openxmlformats.org/wordprocessingml/2006/main" xmlns:w14="http://schemas.microsoft.com/office/word/2010/wordml" xmlns:w15="http://schemas.microsoft.com/office/word/2012/wordml" xmlns:w16cid="http://schemas.microsoft.com/office/word/2016/wordml/cid" xmlns:w16se="http://schemas.microsoft.com/office/word/2015/wordml/symex" mc:Ignorable="w14 w15 w16se w16cid">
   <w:docDefaults>
     <w:rPrDefault>
       <w:rPr>
@@ -4616,144 +5073,383 @@
     </w:rPrDefault>
     <w:pPrDefault/>
   </w:docDefaults>
-  <w:latentStyles w:defLockedState="0" w:defUIPriority="99" w:defSemiHidden="1" w:defUnhideWhenUsed="1" w:defQFormat="0" w:count="267">
-    <w:lsdException w:name="Normal" w:semiHidden="0" w:uiPriority="0" w:unhideWhenUsed="0" w:qFormat="1"/>
-    <w:lsdException w:name="heading 1" w:semiHidden="0" w:uiPriority="9" w:unhideWhenUsed="0" w:qFormat="1"/>
-    <w:lsdException w:name="heading 2" w:semiHidden="0" w:uiPriority="9" w:unhideWhenUsed="0" w:qFormat="1"/>
-    <w:lsdException w:name="heading 3" w:semiHidden="0" w:uiPriority="9" w:unhideWhenUsed="0" w:qFormat="1"/>
-    <w:lsdException w:name="heading 4" w:semiHidden="0" w:uiPriority="9" w:unhideWhenUsed="0" w:qFormat="1"/>
-    <w:lsdException w:name="heading 5" w:semiHidden="0" w:uiPriority="9" w:unhideWhenUsed="0" w:qFormat="1"/>
-    <w:lsdException w:name="heading 6" w:semiHidden="0" w:uiPriority="9" w:unhideWhenUsed="0" w:qFormat="1"/>
-    <w:lsdException w:name="heading 7" w:semiHidden="0" w:uiPriority="9" w:unhideWhenUsed="0" w:qFormat="1"/>
-    <w:lsdException w:name="heading 8" w:semiHidden="0" w:uiPriority="9" w:unhideWhenUsed="0" w:qFormat="1"/>
-    <w:lsdException w:name="heading 9" w:semiHidden="0" w:uiPriority="9" w:unhideWhenUsed="0" w:qFormat="1"/>
-    <w:lsdException w:name="toc 1" w:uiPriority="39"/>
-    <w:lsdException w:name="toc 2" w:uiPriority="39"/>
-    <w:lsdException w:name="toc 3" w:uiPriority="39"/>
-    <w:lsdException w:name="toc 4" w:uiPriority="39"/>
-    <w:lsdException w:name="toc 5" w:uiPriority="39"/>
-    <w:lsdException w:name="toc 6" w:uiPriority="39"/>
-    <w:lsdException w:name="toc 7" w:uiPriority="39"/>
-    <w:lsdException w:name="toc 8" w:uiPriority="39"/>
-    <w:lsdException w:name="toc 9" w:uiPriority="39"/>
-    <w:lsdException w:name="caption" w:uiPriority="35" w:qFormat="1"/>
-    <w:lsdException w:name="Title" w:semiHidden="0" w:uiPriority="10" w:unhideWhenUsed="0" w:qFormat="1"/>
-    <w:lsdException w:name="Default Paragraph Font" w:uiPriority="1"/>
-    <w:lsdException w:name="Subtitle" w:semiHidden="0" w:uiPriority="11" w:unhideWhenUsed="0" w:qFormat="1"/>
-    <w:lsdException w:name="Strong" w:semiHidden="0" w:uiPriority="22" w:unhideWhenUsed="0" w:qFormat="1"/>
-    <w:lsdException w:name="Emphasis" w:semiHidden="0" w:uiPriority="20" w:unhideWhenUsed="0" w:qFormat="1"/>
-    <w:lsdException w:name="Table Grid" w:semiHidden="0" w:uiPriority="59" w:unhideWhenUsed="0"/>
-    <w:lsdException w:name="Placeholder Text" w:unhideWhenUsed="0"/>
-    <w:lsdException w:name="No Spacing" w:semiHidden="0" w:uiPriority="1" w:unhideWhenUsed="0" w:qFormat="1"/>
-    <w:lsdException w:name="Light Shading" w:semiHidden="0" w:uiPriority="60" w:unhideWhenUsed="0"/>
-    <w:lsdException w:name="Light List" w:semiHidden="0" w:uiPriority="61" w:unhideWhenUsed="0"/>
-    <w:lsdException w:name="Light Grid" w:semiHidden="0" w:uiPriority="62" w:unhideWhenUsed="0"/>
-    <w:lsdException w:name="Medium Shading 1" w:semiHidden="0" w:uiPriority="63" w:unhideWhenUsed="0"/>
-    <w:lsdException w:name="Medium Shading 2" w:semiHidden="0" w:uiPriority="64" w:unhideWhenUsed="0"/>
-    <w:lsdException w:name="Medium List 1" w:semiHidden="0" w:uiPriority="65" w:unhideWhenUsed="0"/>
-    <w:lsdException w:name="Medium List 2" w:semiHidden="0" w:uiPriority="66" w:unhideWhenUsed="0"/>
-    <w:lsdException w:name="Medium Grid 1" w:semiHidden="0" w:uiPriority="67" w:unhideWhenUsed="0"/>
-    <w:lsdException w:name="Medium Grid 2" w:semiHidden="0" w:uiPriority="68" w:unhideWhenUsed="0"/>
-    <w:lsdException w:name="Medium Grid 3" w:semiHidden="0" w:uiPriority="69" w:unhideWhenUsed="0"/>
-    <w:lsdException w:name="Dark List" w:semiHidden="0" w:uiPriority="70" w:unhideWhenUsed="0"/>
-    <w:lsdException w:name="Colorful Shading" w:semiHidden="0" w:uiPriority="71" w:unhideWhenUsed="0"/>
-    <w:lsdException w:name="Colorful List" w:semiHidden="0" w:uiPriority="72" w:unhideWhenUsed="0"/>
-    <w:lsdException w:name="Colorful Grid" w:semiHidden="0" w:uiPriority="73" w:unhideWhenUsed="0"/>
-    <w:lsdException w:name="Light Shading Accent 1" w:semiHidden="0" w:uiPriority="60" w:unhideWhenUsed="0"/>
-    <w:lsdException w:name="Light List Accent 1" w:semiHidden="0" w:uiPriority="61" w:unhideWhenUsed="0"/>
-    <w:lsdException w:name="Light Grid Accent 1" w:semiHidden="0" w:uiPriority="62" w:unhideWhenUsed="0"/>
-    <w:lsdException w:name="Medium Shading 1 Accent 1" w:semiHidden="0" w:uiPriority="63" w:unhideWhenUsed="0"/>
-    <w:lsdException w:name="Medium Shading 2 Accent 1" w:semiHidden="0" w:uiPriority="64" w:unhideWhenUsed="0"/>
-    <w:lsdException w:name="Medium List 1 Accent 1" w:semiHidden="0" w:uiPriority="65" w:unhideWhenUsed="0"/>
-    <w:lsdException w:name="Revision" w:unhideWhenUsed="0"/>
-    <w:lsdException w:name="List Paragraph" w:semiHidden="0" w:uiPriority="34" w:unhideWhenUsed="0" w:qFormat="1"/>
-    <w:lsdException w:name="Quote" w:semiHidden="0" w:uiPriority="29" w:unhideWhenUsed="0" w:qFormat="1"/>
-    <w:lsdException w:name="Intense Quote" w:semiHidden="0" w:uiPriority="30" w:unhideWhenUsed="0" w:qFormat="1"/>
-    <w:lsdException w:name="Medium List 2 Accent 1" w:semiHidden="0" w:uiPriority="66" w:unhideWhenUsed="0"/>
-    <w:lsdException w:name="Medium Grid 1 Accent 1" w:semiHidden="0" w:uiPriority="67" w:unhideWhenUsed="0"/>
-    <w:lsdException w:name="Medium Grid 2 Accent 1" w:semiHidden="0" w:uiPriority="68" w:unhideWhenUsed="0"/>
-    <w:lsdException w:name="Medium Grid 3 Accent 1" w:semiHidden="0" w:uiPriority="69" w:unhideWhenUsed="0"/>
-    <w:lsdException w:name="Dark List Accent 1" w:semiHidden="0" w:uiPriority="70" w:unhideWhenUsed="0"/>
-    <w:lsdException w:name="Colorful Shading Accent 1" w:semiHidden="0" w:uiPriority="71" w:unhideWhenUsed="0"/>
-    <w:lsdException w:name="Colorful List Accent 1" w:semiHidden="0" w:uiPriority="72" w:unhideWhenUsed="0"/>
-    <w:lsdException w:name="Colorful Grid Accent 1" w:semiHidden="0" w:uiPriority="73" w:unhideWhenUsed="0"/>
-    <w:lsdException w:name="Light Shading Accent 2" w:semiHidden="0" w:uiPriority="60" w:unhideWhenUsed="0"/>
-    <w:lsdException w:name="Light List Accent 2" w:semiHidden="0" w:uiPriority="61" w:unhideWhenUsed="0"/>
-    <w:lsdException w:name="Light Grid Accent 2" w:semiHidden="0" w:uiPriority="62" w:unhideWhenUsed="0"/>
-    <w:lsdException w:name="Medium Shading 1 Accent 2" w:semiHidden="0" w:uiPriority="63" w:unhideWhenUsed="0"/>
-    <w:lsdException w:name="Medium Shading 2 Accent 2" w:semiHidden="0" w:uiPriority="64" w:unhideWhenUsed="0"/>
-    <w:lsdException w:name="Medium List 1 Accent 2" w:semiHidden="0" w:uiPriority="65" w:unhideWhenUsed="0"/>
-    <w:lsdException w:name="Medium List 2 Accent 2" w:semiHidden="0" w:uiPriority="66" w:unhideWhenUsed="0"/>
-    <w:lsdException w:name="Medium Grid 1 Accent 2" w:semiHidden="0" w:uiPriority="67" w:unhideWhenUsed="0"/>
-    <w:lsdException w:name="Medium Grid 2 Accent 2" w:semiHidden="0" w:uiPriority="68" w:unhideWhenUsed="0"/>
-    <w:lsdException w:name="Medium Grid 3 Accent 2" w:semiHidden="0" w:uiPriority="69" w:unhideWhenUsed="0"/>
-    <w:lsdException w:name="Dark List Accent 2" w:semiHidden="0" w:uiPriority="70" w:unhideWhenUsed="0"/>
-    <w:lsdException w:name="Colorful Shading Accent 2" w:semiHidden="0" w:uiPriority="71" w:unhideWhenUsed="0"/>
-    <w:lsdException w:name="Colorful List Accent 2" w:semiHidden="0" w:uiPriority="72" w:unhideWhenUsed="0"/>
-    <w:lsdException w:name="Colorful Grid Accent 2" w:semiHidden="0" w:uiPriority="73" w:unhideWhenUsed="0"/>
-    <w:lsdException w:name="Light Shading Accent 3" w:semiHidden="0" w:uiPriority="60" w:unhideWhenUsed="0"/>
-    <w:lsdException w:name="Light List Accent 3" w:semiHidden="0" w:uiPriority="61" w:unhideWhenUsed="0"/>
-    <w:lsdException w:name="Light Grid Accent 3" w:semiHidden="0" w:uiPriority="62" w:unhideWhenUsed="0"/>
-    <w:lsdException w:name="Medium Shading 1 Accent 3" w:semiHidden="0" w:uiPriority="63" w:unhideWhenUsed="0"/>
-    <w:lsdException w:name="Medium Shading 2 Accent 3" w:semiHidden="0" w:uiPriority="64" w:unhideWhenUsed="0"/>
-    <w:lsdException w:name="Medium List 1 Accent 3" w:semiHidden="0" w:uiPriority="65" w:unhideWhenUsed="0"/>
-    <w:lsdException w:name="Medium List 2 Accent 3" w:semiHidden="0" w:uiPriority="66" w:unhideWhenUsed="0"/>
-    <w:lsdException w:name="Medium Grid 1 Accent 3" w:semiHidden="0" w:uiPriority="67" w:unhideWhenUsed="0"/>
-    <w:lsdException w:name="Medium Grid 2 Accent 3" w:semiHidden="0" w:uiPriority="68" w:unhideWhenUsed="0"/>
-    <w:lsdException w:name="Medium Grid 3 Accent 3" w:semiHidden="0" w:uiPriority="69" w:unhideWhenUsed="0"/>
-    <w:lsdException w:name="Dark List Accent 3" w:semiHidden="0" w:uiPriority="70" w:unhideWhenUsed="0"/>
-    <w:lsdException w:name="Colorful Shading Accent 3" w:semiHidden="0" w:uiPriority="71" w:unhideWhenUsed="0"/>
-    <w:lsdException w:name="Colorful List Accent 3" w:semiHidden="0" w:uiPriority="72" w:unhideWhenUsed="0"/>
-    <w:lsdException w:name="Colorful Grid Accent 3" w:semiHidden="0" w:uiPriority="73" w:unhideWhenUsed="0"/>
-    <w:lsdException w:name="Light Shading Accent 4" w:semiHidden="0" w:uiPriority="60" w:unhideWhenUsed="0"/>
-    <w:lsdException w:name="Light List Accent 4" w:semiHidden="0" w:uiPriority="61" w:unhideWhenUsed="0"/>
-    <w:lsdException w:name="Light Grid Accent 4" w:semiHidden="0" w:uiPriority="62" w:unhideWhenUsed="0"/>
-    <w:lsdException w:name="Medium Shading 1 Accent 4" w:semiHidden="0" w:uiPriority="63" w:unhideWhenUsed="0"/>
-    <w:lsdException w:name="Medium Shading 2 Accent 4" w:semiHidden="0" w:uiPriority="64" w:unhideWhenUsed="0"/>
-    <w:lsdException w:name="Medium List 1 Accent 4" w:semiHidden="0" w:uiPriority="65" w:unhideWhenUsed="0"/>
-    <w:lsdException w:name="Medium List 2 Accent 4" w:semiHidden="0" w:uiPriority="66" w:unhideWhenUsed="0"/>
-    <w:lsdException w:name="Medium Grid 1 Accent 4" w:semiHidden="0" w:uiPriority="67" w:unhideWhenUsed="0"/>
-    <w:lsdException w:name="Medium Grid 2 Accent 4" w:semiHidden="0" w:uiPriority="68" w:unhideWhenUsed="0"/>
-    <w:lsdException w:name="Medium Grid 3 Accent 4" w:semiHidden="0" w:uiPriority="69" w:unhideWhenUsed="0"/>
-    <w:lsdException w:name="Dark List Accent 4" w:semiHidden="0" w:uiPriority="70" w:unhideWhenUsed="0"/>
-    <w:lsdException w:name="Colorful Shading Accent 4" w:semiHidden="0" w:uiPriority="71" w:unhideWhenUsed="0"/>
-    <w:lsdException w:name="Colorful List Accent 4" w:semiHidden="0" w:uiPriority="72" w:unhideWhenUsed="0"/>
-    <w:lsdException w:name="Colorful Grid Accent 4" w:semiHidden="0" w:uiPriority="73" w:unhideWhenUsed="0"/>
-    <w:lsdException w:name="Light Shading Accent 5" w:semiHidden="0" w:uiPriority="60" w:unhideWhenUsed="0"/>
-    <w:lsdException w:name="Light List Accent 5" w:semiHidden="0" w:uiPriority="61" w:unhideWhenUsed="0"/>
-    <w:lsdException w:name="Light Grid Accent 5" w:semiHidden="0" w:uiPriority="62" w:unhideWhenUsed="0"/>
-    <w:lsdException w:name="Medium Shading 1 Accent 5" w:semiHidden="0" w:uiPriority="63" w:unhideWhenUsed="0"/>
-    <w:lsdException w:name="Medium Shading 2 Accent 5" w:semiHidden="0" w:uiPriority="64" w:unhideWhenUsed="0"/>
-    <w:lsdException w:name="Medium List 1 Accent 5" w:semiHidden="0" w:uiPriority="65" w:unhideWhenUsed="0"/>
-    <w:lsdException w:name="Medium List 2 Accent 5" w:semiHidden="0" w:uiPriority="66" w:unhideWhenUsed="0"/>
-    <w:lsdException w:name="Medium Grid 1 Accent 5" w:semiHidden="0" w:uiPriority="67" w:unhideWhenUsed="0"/>
-    <w:lsdException w:name="Medium Grid 2 Accent 5" w:semiHidden="0" w:uiPriority="68" w:unhideWhenUsed="0"/>
-    <w:lsdException w:name="Medium Grid 3 Accent 5" w:semiHidden="0" w:uiPriority="69" w:unhideWhenUsed="0"/>
-    <w:lsdException w:name="Dark List Accent 5" w:semiHidden="0" w:uiPriority="70" w:unhideWhenUsed="0"/>
-    <w:lsdException w:name="Colorful Shading Accent 5" w:semiHidden="0" w:uiPriority="71" w:unhideWhenUsed="0"/>
-    <w:lsdException w:name="Colorful List Accent 5" w:semiHidden="0" w:uiPriority="72" w:unhideWhenUsed="0"/>
-    <w:lsdException w:name="Colorful Grid Accent 5" w:semiHidden="0" w:uiPriority="73" w:unhideWhenUsed="0"/>
-    <w:lsdException w:name="Light Shading Accent 6" w:semiHidden="0" w:uiPriority="60" w:unhideWhenUsed="0"/>
-    <w:lsdException w:name="Light List Accent 6" w:semiHidden="0" w:uiPriority="61" w:unhideWhenUsed="0"/>
-    <w:lsdException w:name="Light Grid Accent 6" w:semiHidden="0" w:uiPriority="62" w:unhideWhenUsed="0"/>
-    <w:lsdException w:name="Medium Shading 1 Accent 6" w:semiHidden="0" w:uiPriority="63" w:unhideWhenUsed="0"/>
-    <w:lsdException w:name="Medium Shading 2 Accent 6" w:semiHidden="0" w:uiPriority="64" w:unhideWhenUsed="0"/>
-    <w:lsdException w:name="Medium List 1 Accent 6" w:semiHidden="0" w:uiPriority="65" w:unhideWhenUsed="0"/>
-    <w:lsdException w:name="Medium List 2 Accent 6" w:semiHidden="0" w:uiPriority="66" w:unhideWhenUsed="0"/>
-    <w:lsdException w:name="Medium Grid 1 Accent 6" w:semiHidden="0" w:uiPriority="67" w:unhideWhenUsed="0"/>
-    <w:lsdException w:name="Medium Grid 2 Accent 6" w:semiHidden="0" w:uiPriority="68" w:unhideWhenUsed="0"/>
-    <w:lsdException w:name="Medium Grid 3 Accent 6" w:semiHidden="0" w:uiPriority="69" w:unhideWhenUsed="0"/>
-    <w:lsdException w:name="Dark List Accent 6" w:semiHidden="0" w:uiPriority="70" w:unhideWhenUsed="0"/>
-    <w:lsdException w:name="Colorful Shading Accent 6" w:semiHidden="0" w:uiPriority="71" w:unhideWhenUsed="0"/>
-    <w:lsdException w:name="Colorful List Accent 6" w:semiHidden="0" w:uiPriority="72" w:unhideWhenUsed="0"/>
-    <w:lsdException w:name="Colorful Grid Accent 6" w:semiHidden="0" w:uiPriority="73" w:unhideWhenUsed="0"/>
-    <w:lsdException w:name="Subtle Emphasis" w:semiHidden="0" w:uiPriority="19" w:unhideWhenUsed="0" w:qFormat="1"/>
-    <w:lsdException w:name="Intense Emphasis" w:semiHidden="0" w:uiPriority="21" w:unhideWhenUsed="0" w:qFormat="1"/>
-    <w:lsdException w:name="Subtle Reference" w:semiHidden="0" w:uiPriority="31" w:unhideWhenUsed="0" w:qFormat="1"/>
-    <w:lsdException w:name="Intense Reference" w:semiHidden="0" w:uiPriority="32" w:unhideWhenUsed="0" w:qFormat="1"/>
-    <w:lsdException w:name="Book Title" w:semiHidden="0" w:uiPriority="33" w:unhideWhenUsed="0" w:qFormat="1"/>
-    <w:lsdException w:name="Bibliography" w:uiPriority="37"/>
-    <w:lsdException w:name="TOC Heading" w:uiPriority="39" w:qFormat="1"/>
+  <w:latentStyles w:defLockedState="0" w:defUIPriority="99" w:defSemiHidden="0" w:defUnhideWhenUsed="0" w:defQFormat="0" w:count="376">
+    <w:lsdException w:name="Normal" w:uiPriority="0" w:qFormat="1"/>
+    <w:lsdException w:name="heading 1" w:uiPriority="9" w:qFormat="1"/>
+    <w:lsdException w:name="heading 2" w:uiPriority="9" w:qFormat="1"/>
+    <w:lsdException w:name="heading 3" w:uiPriority="9" w:qFormat="1"/>
+    <w:lsdException w:name="heading 4" w:uiPriority="9" w:qFormat="1"/>
+    <w:lsdException w:name="heading 5" w:uiPriority="9" w:qFormat="1"/>
+    <w:lsdException w:name="heading 6" w:uiPriority="9" w:qFormat="1"/>
+    <w:lsdException w:name="heading 7" w:uiPriority="9" w:qFormat="1"/>
+    <w:lsdException w:name="heading 8" w:uiPriority="9" w:qFormat="1"/>
+    <w:lsdException w:name="heading 9" w:uiPriority="9" w:qFormat="1"/>
+    <w:lsdException w:name="index 1" w:semiHidden="1" w:unhideWhenUsed="1"/>
+    <w:lsdException w:name="index 2" w:semiHidden="1" w:unhideWhenUsed="1"/>
+    <w:lsdException w:name="index 3" w:semiHidden="1" w:unhideWhenUsed="1"/>
+    <w:lsdException w:name="index 4" w:semiHidden="1" w:unhideWhenUsed="1"/>
+    <w:lsdException w:name="index 5" w:semiHidden="1" w:unhideWhenUsed="1"/>
+    <w:lsdException w:name="index 6" w:semiHidden="1" w:unhideWhenUsed="1"/>
+    <w:lsdException w:name="index 7" w:semiHidden="1" w:unhideWhenUsed="1"/>
+    <w:lsdException w:name="index 8" w:semiHidden="1" w:unhideWhenUsed="1"/>
+    <w:lsdException w:name="index 9" w:semiHidden="1" w:unhideWhenUsed="1"/>
+    <w:lsdException w:name="toc 1" w:semiHidden="1" w:uiPriority="39" w:unhideWhenUsed="1"/>
+    <w:lsdException w:name="toc 2" w:semiHidden="1" w:uiPriority="39" w:unhideWhenUsed="1"/>
+    <w:lsdException w:name="toc 3" w:semiHidden="1" w:uiPriority="39" w:unhideWhenUsed="1"/>
+    <w:lsdException w:name="toc 4" w:semiHidden="1" w:uiPriority="39" w:unhideWhenUsed="1"/>
+    <w:lsdException w:name="toc 5" w:semiHidden="1" w:uiPriority="39" w:unhideWhenUsed="1"/>
+    <w:lsdException w:name="toc 6" w:semiHidden="1" w:uiPriority="39" w:unhideWhenUsed="1"/>
+    <w:lsdException w:name="toc 7" w:semiHidden="1" w:uiPriority="39" w:unhideWhenUsed="1"/>
+    <w:lsdException w:name="toc 8" w:semiHidden="1" w:uiPriority="39" w:unhideWhenUsed="1"/>
+    <w:lsdException w:name="toc 9" w:semiHidden="1" w:uiPriority="39" w:unhideWhenUsed="1"/>
+    <w:lsdException w:name="Normal Indent" w:semiHidden="1" w:unhideWhenUsed="1"/>
+    <w:lsdException w:name="footnote text" w:semiHidden="1" w:unhideWhenUsed="1"/>
+    <w:lsdException w:name="annotation text" w:semiHidden="1" w:unhideWhenUsed="1"/>
+    <w:lsdException w:name="header" w:semiHidden="1" w:unhideWhenUsed="1"/>
+    <w:lsdException w:name="footer" w:semiHidden="1" w:unhideWhenUsed="1"/>
+    <w:lsdException w:name="index heading" w:semiHidden="1" w:unhideWhenUsed="1"/>
+    <w:lsdException w:name="caption" w:semiHidden="1" w:uiPriority="35" w:unhideWhenUsed="1" w:qFormat="1"/>
+    <w:lsdException w:name="table of figures" w:semiHidden="1" w:unhideWhenUsed="1"/>
+    <w:lsdException w:name="envelope address" w:semiHidden="1" w:unhideWhenUsed="1"/>
+    <w:lsdException w:name="envelope return" w:semiHidden="1" w:unhideWhenUsed="1"/>
+    <w:lsdException w:name="footnote reference" w:semiHidden="1" w:unhideWhenUsed="1"/>
+    <w:lsdException w:name="annotation reference" w:semiHidden="1" w:unhideWhenUsed="1"/>
+    <w:lsdException w:name="line number" w:semiHidden="1" w:unhideWhenUsed="1"/>
+    <w:lsdException w:name="page number" w:semiHidden="1" w:unhideWhenUsed="1"/>
+    <w:lsdException w:name="endnote reference" w:semiHidden="1" w:unhideWhenUsed="1"/>
+    <w:lsdException w:name="endnote text" w:semiHidden="1" w:unhideWhenUsed="1"/>
+    <w:lsdException w:name="table of authorities" w:semiHidden="1" w:unhideWhenUsed="1"/>
+    <w:lsdException w:name="macro" w:semiHidden="1" w:unhideWhenUsed="1"/>
+    <w:lsdException w:name="toa heading" w:semiHidden="1" w:unhideWhenUsed="1"/>
+    <w:lsdException w:name="List" w:semiHidden="1" w:unhideWhenUsed="1"/>
+    <w:lsdException w:name="List Bullet" w:semiHidden="1" w:unhideWhenUsed="1"/>
+    <w:lsdException w:name="List Number" w:semiHidden="1" w:unhideWhenUsed="1"/>
+    <w:lsdException w:name="List 2" w:semiHidden="1" w:unhideWhenUsed="1"/>
+    <w:lsdException w:name="List 3" w:semiHidden="1" w:unhideWhenUsed="1"/>
+    <w:lsdException w:name="List 4" w:semiHidden="1" w:unhideWhenUsed="1"/>
+    <w:lsdException w:name="List 5" w:semiHidden="1" w:unhideWhenUsed="1"/>
+    <w:lsdException w:name="List Bullet 2" w:semiHidden="1" w:unhideWhenUsed="1"/>
+    <w:lsdException w:name="List Bullet 3" w:semiHidden="1" w:unhideWhenUsed="1"/>
+    <w:lsdException w:name="List Bullet 4" w:semiHidden="1" w:unhideWhenUsed="1"/>
+    <w:lsdException w:name="List Bullet 5" w:semiHidden="1" w:unhideWhenUsed="1"/>
+    <w:lsdException w:name="List Number 2" w:semiHidden="1" w:unhideWhenUsed="1"/>
+    <w:lsdException w:name="List Number 3" w:semiHidden="1" w:unhideWhenUsed="1"/>
+    <w:lsdException w:name="List Number 4" w:semiHidden="1" w:unhideWhenUsed="1"/>
+    <w:lsdException w:name="List Number 5" w:semiHidden="1" w:unhideWhenUsed="1"/>
+    <w:lsdException w:name="Title" w:uiPriority="10" w:qFormat="1"/>
+    <w:lsdException w:name="Closing" w:semiHidden="1" w:unhideWhenUsed="1"/>
+    <w:lsdException w:name="Signature" w:semiHidden="1" w:unhideWhenUsed="1"/>
+    <w:lsdException w:name="Default Paragraph Font" w:semiHidden="1" w:uiPriority="1" w:unhideWhenUsed="1"/>
+    <w:lsdException w:name="Body Text" w:semiHidden="1" w:unhideWhenUsed="1"/>
+    <w:lsdException w:name="Body Text Indent" w:semiHidden="1" w:unhideWhenUsed="1"/>
+    <w:lsdException w:name="List Continue" w:semiHidden="1" w:unhideWhenUsed="1"/>
+    <w:lsdException w:name="List Continue 2" w:semiHidden="1" w:unhideWhenUsed="1"/>
+    <w:lsdException w:name="List Continue 3" w:semiHidden="1" w:unhideWhenUsed="1"/>
+    <w:lsdException w:name="List Continue 4" w:semiHidden="1" w:unhideWhenUsed="1"/>
+    <w:lsdException w:name="List Continue 5" w:semiHidden="1" w:unhideWhenUsed="1"/>
+    <w:lsdException w:name="Message Header" w:semiHidden="1" w:unhideWhenUsed="1"/>
+    <w:lsdException w:name="Subtitle" w:uiPriority="11" w:qFormat="1"/>
+    <w:lsdException w:name="Salutation" w:semiHidden="1" w:unhideWhenUsed="1"/>
+    <w:lsdException w:name="Date" w:semiHidden="1" w:unhideWhenUsed="1"/>
+    <w:lsdException w:name="Body Text First Indent" w:semiHidden="1" w:unhideWhenUsed="1"/>
+    <w:lsdException w:name="Body Text First Indent 2" w:semiHidden="1" w:unhideWhenUsed="1"/>
+    <w:lsdException w:name="Note Heading" w:semiHidden="1" w:unhideWhenUsed="1"/>
+    <w:lsdException w:name="Body Text 2" w:semiHidden="1" w:unhideWhenUsed="1"/>
+    <w:lsdException w:name="Body Text 3" w:semiHidden="1" w:unhideWhenUsed="1"/>
+    <w:lsdException w:name="Body Text Indent 2" w:semiHidden="1" w:unhideWhenUsed="1"/>
+    <w:lsdException w:name="Body Text Indent 3" w:semiHidden="1" w:unhideWhenUsed="1"/>
+    <w:lsdException w:name="Block Text" w:semiHidden="1" w:unhideWhenUsed="1"/>
+    <w:lsdException w:name="Hyperlink" w:semiHidden="1" w:unhideWhenUsed="1"/>
+    <w:lsdException w:name="FollowedHyperlink" w:semiHidden="1" w:unhideWhenUsed="1"/>
+    <w:lsdException w:name="Strong" w:uiPriority="22" w:qFormat="1"/>
+    <w:lsdException w:name="Emphasis" w:uiPriority="20" w:qFormat="1"/>
+    <w:lsdException w:name="Document Map" w:semiHidden="1" w:unhideWhenUsed="1"/>
+    <w:lsdException w:name="Plain Text" w:semiHidden="1" w:unhideWhenUsed="1"/>
+    <w:lsdException w:name="E-mail Signature" w:semiHidden="1" w:unhideWhenUsed="1"/>
+    <w:lsdException w:name="HTML Top of Form" w:semiHidden="1" w:unhideWhenUsed="1"/>
+    <w:lsdException w:name="HTML Bottom of Form" w:semiHidden="1" w:unhideWhenUsed="1"/>
+    <w:lsdException w:name="Normal (Web)" w:semiHidden="1" w:unhideWhenUsed="1"/>
+    <w:lsdException w:name="HTML Acronym" w:semiHidden="1" w:unhideWhenUsed="1"/>
+    <w:lsdException w:name="HTML Address" w:semiHidden="1" w:unhideWhenUsed="1"/>
+    <w:lsdException w:name="HTML Cite" w:semiHidden="1" w:unhideWhenUsed="1"/>
+    <w:lsdException w:name="HTML Code" w:semiHidden="1" w:unhideWhenUsed="1"/>
+    <w:lsdException w:name="HTML Definition" w:semiHidden="1" w:unhideWhenUsed="1"/>
+    <w:lsdException w:name="HTML Keyboard" w:semiHidden="1" w:unhideWhenUsed="1"/>
+    <w:lsdException w:name="HTML Preformatted" w:semiHidden="1" w:unhideWhenUsed="1"/>
+    <w:lsdException w:name="HTML Sample" w:semiHidden="1" w:unhideWhenUsed="1"/>
+    <w:lsdException w:name="HTML Typewriter" w:semiHidden="1" w:unhideWhenUsed="1"/>
+    <w:lsdException w:name="HTML Variable" w:semiHidden="1" w:unhideWhenUsed="1"/>
+    <w:lsdException w:name="Normal Table" w:semiHidden="1" w:unhideWhenUsed="1"/>
+    <w:lsdException w:name="annotation subject" w:semiHidden="1" w:unhideWhenUsed="1"/>
+    <w:lsdException w:name="No List" w:semiHidden="1" w:unhideWhenUsed="1"/>
+    <w:lsdException w:name="Outline List 1" w:semiHidden="1" w:unhideWhenUsed="1"/>
+    <w:lsdException w:name="Outline List 2" w:semiHidden="1" w:unhideWhenUsed="1"/>
+    <w:lsdException w:name="Outline List 3" w:semiHidden="1" w:unhideWhenUsed="1"/>
+    <w:lsdException w:name="Table Simple 1" w:semiHidden="1" w:unhideWhenUsed="1"/>
+    <w:lsdException w:name="Table Simple 2" w:semiHidden="1" w:unhideWhenUsed="1"/>
+    <w:lsdException w:name="Table Simple 3" w:semiHidden="1" w:unhideWhenUsed="1"/>
+    <w:lsdException w:name="Table Classic 1" w:semiHidden="1" w:unhideWhenUsed="1"/>
+    <w:lsdException w:name="Table Classic 2" w:semiHidden="1" w:unhideWhenUsed="1"/>
+    <w:lsdException w:name="Table Classic 3" w:semiHidden="1" w:unhideWhenUsed="1"/>
+    <w:lsdException w:name="Table Classic 4" w:semiHidden="1" w:unhideWhenUsed="1"/>
+    <w:lsdException w:name="Table Colorful 1" w:semiHidden="1" w:unhideWhenUsed="1"/>
+    <w:lsdException w:name="Table Colorful 2" w:semiHidden="1" w:unhideWhenUsed="1"/>
+    <w:lsdException w:name="Table Colorful 3" w:semiHidden="1" w:unhideWhenUsed="1"/>
+    <w:lsdException w:name="Table Columns 1" w:semiHidden="1" w:unhideWhenUsed="1"/>
+    <w:lsdException w:name="Table Columns 2" w:semiHidden="1" w:unhideWhenUsed="1"/>
+    <w:lsdException w:name="Table Columns 3" w:semiHidden="1" w:unhideWhenUsed="1"/>
+    <w:lsdException w:name="Table Columns 4" w:semiHidden="1" w:unhideWhenUsed="1"/>
+    <w:lsdException w:name="Table Columns 5" w:semiHidden="1" w:unhideWhenUsed="1"/>
+    <w:lsdException w:name="Table Grid 1" w:semiHidden="1" w:unhideWhenUsed="1"/>
+    <w:lsdException w:name="Table Grid 2" w:semiHidden="1" w:unhideWhenUsed="1"/>
+    <w:lsdException w:name="Table Grid 3" w:semiHidden="1" w:unhideWhenUsed="1"/>
+    <w:lsdException w:name="Table Grid 4" w:semiHidden="1" w:unhideWhenUsed="1"/>
+    <w:lsdException w:name="Table Grid 5" w:semiHidden="1" w:unhideWhenUsed="1"/>
+    <w:lsdException w:name="Table Grid 6" w:semiHidden="1" w:unhideWhenUsed="1"/>
+    <w:lsdException w:name="Table Grid 7" w:semiHidden="1" w:unhideWhenUsed="1"/>
+    <w:lsdException w:name="Table Grid 8" w:semiHidden="1" w:unhideWhenUsed="1"/>
+    <w:lsdException w:name="Table List 1" w:semiHidden="1" w:unhideWhenUsed="1"/>
+    <w:lsdException w:name="Table List 2" w:semiHidden="1" w:unhideWhenUsed="1"/>
+    <w:lsdException w:name="Table List 3" w:semiHidden="1" w:unhideWhenUsed="1"/>
+    <w:lsdException w:name="Table List 4" w:semiHidden="1" w:unhideWhenUsed="1"/>
+    <w:lsdException w:name="Table List 5" w:semiHidden="1" w:unhideWhenUsed="1"/>
+    <w:lsdException w:name="Table List 6" w:semiHidden="1" w:unhideWhenUsed="1"/>
+    <w:lsdException w:name="Table List 7" w:semiHidden="1" w:unhideWhenUsed="1"/>
+    <w:lsdException w:name="Table List 8" w:semiHidden="1" w:unhideWhenUsed="1"/>
+    <w:lsdException w:name="Table 3D effects 1" w:semiHidden="1" w:unhideWhenUsed="1"/>
+    <w:lsdException w:name="Table 3D effects 2" w:semiHidden="1" w:unhideWhenUsed="1"/>
+    <w:lsdException w:name="Table 3D effects 3" w:semiHidden="1" w:unhideWhenUsed="1"/>
+    <w:lsdException w:name="Table Contemporary" w:semiHidden="1" w:unhideWhenUsed="1"/>
+    <w:lsdException w:name="Table Elegant" w:semiHidden="1" w:unhideWhenUsed="1"/>
+    <w:lsdException w:name="Table Professional" w:semiHidden="1" w:unhideWhenUsed="1"/>
+    <w:lsdException w:name="Table Subtle 1" w:semiHidden="1" w:unhideWhenUsed="1"/>
+    <w:lsdException w:name="Table Subtle 2" w:semiHidden="1" w:unhideWhenUsed="1"/>
+    <w:lsdException w:name="Table Web 1" w:semiHidden="1" w:unhideWhenUsed="1"/>
+    <w:lsdException w:name="Table Web 2" w:semiHidden="1" w:unhideWhenUsed="1"/>
+    <w:lsdException w:name="Table Web 3" w:semiHidden="1" w:unhideWhenUsed="1"/>
+    <w:lsdException w:name="Balloon Text" w:semiHidden="1" w:unhideWhenUsed="1"/>
+    <w:lsdException w:name="Table Grid" w:uiPriority="59"/>
+    <w:lsdException w:name="Table Theme" w:semiHidden="1" w:unhideWhenUsed="1"/>
+    <w:lsdException w:name="Placeholder Text" w:semiHidden="1"/>
+    <w:lsdException w:name="No Spacing" w:uiPriority="1" w:qFormat="1"/>
+    <w:lsdException w:name="Light Shading" w:uiPriority="60"/>
+    <w:lsdException w:name="Light List" w:uiPriority="61"/>
+    <w:lsdException w:name="Light Grid" w:uiPriority="62"/>
+    <w:lsdException w:name="Medium Shading 1" w:uiPriority="63"/>
+    <w:lsdException w:name="Medium Shading 2" w:uiPriority="64"/>
+    <w:lsdException w:name="Medium List 1" w:uiPriority="65"/>
+    <w:lsdException w:name="Medium List 2" w:uiPriority="66"/>
+    <w:lsdException w:name="Medium Grid 1" w:uiPriority="67"/>
+    <w:lsdException w:name="Medium Grid 2" w:uiPriority="68"/>
+    <w:lsdException w:name="Medium Grid 3" w:uiPriority="69"/>
+    <w:lsdException w:name="Dark List" w:uiPriority="70"/>
+    <w:lsdException w:name="Colorful Shading" w:uiPriority="71"/>
+    <w:lsdException w:name="Colorful List" w:uiPriority="72"/>
+    <w:lsdException w:name="Colorful Grid" w:uiPriority="73"/>
+    <w:lsdException w:name="Light Shading Accent 1" w:uiPriority="60"/>
+    <w:lsdException w:name="Light List Accent 1" w:uiPriority="61"/>
+    <w:lsdException w:name="Light Grid Accent 1" w:uiPriority="62"/>
+    <w:lsdException w:name="Medium Shading 1 Accent 1" w:uiPriority="63"/>
+    <w:lsdException w:name="Medium Shading 2 Accent 1" w:uiPriority="64"/>
+    <w:lsdException w:name="Medium List 1 Accent 1" w:uiPriority="65"/>
+    <w:lsdException w:name="Revision" w:semiHidden="1"/>
+    <w:lsdException w:name="List Paragraph" w:uiPriority="34" w:qFormat="1"/>
+    <w:lsdException w:name="Quote" w:uiPriority="29" w:qFormat="1"/>
+    <w:lsdException w:name="Intense Quote" w:uiPriority="30" w:qFormat="1"/>
+    <w:lsdException w:name="Medium List 2 Accent 1" w:uiPriority="66"/>
+    <w:lsdException w:name="Medium Grid 1 Accent 1" w:uiPriority="67"/>
+    <w:lsdException w:name="Medium Grid 2 Accent 1" w:uiPriority="68"/>
+    <w:lsdException w:name="Medium Grid 3 Accent 1" w:uiPriority="69"/>
+    <w:lsdException w:name="Dark List Accent 1" w:uiPriority="70"/>
+    <w:lsdException w:name="Colorful Shading Accent 1" w:uiPriority="71"/>
+    <w:lsdException w:name="Colorful List Accent 1" w:uiPriority="72"/>
+    <w:lsdException w:name="Colorful Grid Accent 1" w:uiPriority="73"/>
+    <w:lsdException w:name="Light Shading Accent 2" w:uiPriority="60"/>
+    <w:lsdException w:name="Light List Accent 2" w:uiPriority="61"/>
+    <w:lsdException w:name="Light Grid Accent 2" w:uiPriority="62"/>
+    <w:lsdException w:name="Medium Shading 1 Accent 2" w:uiPriority="63"/>
+    <w:lsdException w:name="Medium Shading 2 Accent 2" w:uiPriority="64"/>
+    <w:lsdException w:name="Medium List 1 Accent 2" w:uiPriority="65"/>
+    <w:lsdException w:name="Medium List 2 Accent 2" w:uiPriority="66"/>
+    <w:lsdException w:name="Medium Grid 1 Accent 2" w:uiPriority="67"/>
+    <w:lsdException w:name="Medium Grid 2 Accent 2" w:uiPriority="68"/>
+    <w:lsdException w:name="Medium Grid 3 Accent 2" w:uiPriority="69"/>
+    <w:lsdException w:name="Dark List Accent 2" w:uiPriority="70"/>
+    <w:lsdException w:name="Colorful Shading Accent 2" w:uiPriority="71"/>
+    <w:lsdException w:name="Colorful List Accent 2" w:uiPriority="72"/>
+    <w:lsdException w:name="Colorful Grid Accent 2" w:uiPriority="73"/>
+    <w:lsdException w:name="Light Shading Accent 3" w:uiPriority="60"/>
+    <w:lsdException w:name="Light List Accent 3" w:uiPriority="61"/>
+    <w:lsdException w:name="Light Grid Accent 3" w:uiPriority="62"/>
+    <w:lsdException w:name="Medium Shading 1 Accent 3" w:uiPriority="63"/>
+    <w:lsdException w:name="Medium Shading 2 Accent 3" w:uiPriority="64"/>
+    <w:lsdException w:name="Medium List 1 Accent 3" w:uiPriority="65"/>
+    <w:lsdException w:name="Medium List 2 Accent 3" w:uiPriority="66"/>
+    <w:lsdException w:name="Medium Grid 1 Accent 3" w:uiPriority="67"/>
+    <w:lsdException w:name="Medium Grid 2 Accent 3" w:uiPriority="68"/>
+    <w:lsdException w:name="Medium Grid 3 Accent 3" w:uiPriority="69"/>
+    <w:lsdException w:name="Dark List Accent 3" w:uiPriority="70"/>
+    <w:lsdException w:name="Colorful Shading Accent 3" w:uiPriority="71"/>
+    <w:lsdException w:name="Colorful List Accent 3" w:uiPriority="72"/>
+    <w:lsdException w:name="Colorful Grid Accent 3" w:uiPriority="73"/>
+    <w:lsdException w:name="Light Shading Accent 4" w:uiPriority="60"/>
+    <w:lsdException w:name="Light List Accent 4" w:uiPriority="61"/>
+    <w:lsdException w:name="Light Grid Accent 4" w:uiPriority="62"/>
+    <w:lsdException w:name="Medium Shading 1 Accent 4" w:uiPriority="63"/>
+    <w:lsdException w:name="Medium Shading 2 Accent 4" w:uiPriority="64"/>
+    <w:lsdException w:name="Medium List 1 Accent 4" w:uiPriority="65"/>
+    <w:lsdException w:name="Medium List 2 Accent 4" w:uiPriority="66"/>
+    <w:lsdException w:name="Medium Grid 1 Accent 4" w:uiPriority="67"/>
+    <w:lsdException w:name="Medium Grid 2 Accent 4" w:uiPriority="68"/>
+    <w:lsdException w:name="Medium Grid 3 Accent 4" w:uiPriority="69"/>
+    <w:lsdException w:name="Dark List Accent 4" w:uiPriority="70"/>
+    <w:lsdException w:name="Colorful Shading Accent 4" w:uiPriority="71"/>
+    <w:lsdException w:name="Colorful List Accent 4" w:uiPriority="72"/>
+    <w:lsdException w:name="Colorful Grid Accent 4" w:uiPriority="73"/>
+    <w:lsdException w:name="Light Shading Accent 5" w:uiPriority="60"/>
+    <w:lsdException w:name="Light List Accent 5" w:uiPriority="61"/>
+    <w:lsdException w:name="Light Grid Accent 5" w:uiPriority="62"/>
+    <w:lsdException w:name="Medium Shading 1 Accent 5" w:uiPriority="63"/>
+    <w:lsdException w:name="Medium Shading 2 Accent 5" w:uiPriority="64"/>
+    <w:lsdException w:name="Medium List 1 Accent 5" w:uiPriority="65"/>
+    <w:lsdException w:name="Medium List 2 Accent 5" w:uiPriority="66"/>
+    <w:lsdException w:name="Medium Grid 1 Accent 5" w:uiPriority="67"/>
+    <w:lsdException w:name="Medium Grid 2 Accent 5" w:uiPriority="68"/>
+    <w:lsdException w:name="Medium Grid 3 Accent 5" w:uiPriority="69"/>
+    <w:lsdException w:name="Dark List Accent 5" w:uiPriority="70"/>
+    <w:lsdException w:name="Colorful Shading Accent 5" w:uiPriority="71"/>
+    <w:lsdException w:name="Colorful List Accent 5" w:uiPriority="72"/>
+    <w:lsdException w:name="Colorful Grid Accent 5" w:uiPriority="73"/>
+    <w:lsdException w:name="Light Shading Accent 6" w:uiPriority="60"/>
+    <w:lsdException w:name="Light List Accent 6" w:uiPriority="61"/>
+    <w:lsdException w:name="Light Grid Accent 6" w:uiPriority="62"/>
+    <w:lsdException w:name="Medium Shading 1 Accent 6" w:uiPriority="63"/>
+    <w:lsdException w:name="Medium Shading 2 Accent 6" w:uiPriority="64"/>
+    <w:lsdException w:name="Medium List 1 Accent 6" w:uiPriority="65"/>
+    <w:lsdException w:name="Medium List 2 Accent 6" w:uiPriority="66"/>
+    <w:lsdException w:name="Medium Grid 1 Accent 6" w:uiPriority="67"/>
+    <w:lsdException w:name="Medium Grid 2 Accent 6" w:uiPriority="68"/>
+    <w:lsdException w:name="Medium Grid 3 Accent 6" w:uiPriority="69"/>
+    <w:lsdException w:name="Dark List Accent 6" w:uiPriority="70"/>
+    <w:lsdException w:name="Colorful Shading Accent 6" w:uiPriority="71"/>
+    <w:lsdException w:name="Colorful List Accent 6" w:uiPriority="72"/>
+    <w:lsdException w:name="Colorful Grid Accent 6" w:uiPriority="73"/>
+    <w:lsdException w:name="Subtle Emphasis" w:uiPriority="19" w:qFormat="1"/>
+    <w:lsdException w:name="Intense Emphasis" w:uiPriority="21" w:qFormat="1"/>
+    <w:lsdException w:name="Subtle Reference" w:uiPriority="31" w:qFormat="1"/>
+    <w:lsdException w:name="Intense Reference" w:uiPriority="32" w:qFormat="1"/>
+    <w:lsdException w:name="Book Title" w:uiPriority="33" w:qFormat="1"/>
+    <w:lsdException w:name="Bibliography" w:semiHidden="1" w:uiPriority="37" w:unhideWhenUsed="1"/>
+    <w:lsdException w:name="TOC Heading" w:semiHidden="1" w:uiPriority="39" w:unhideWhenUsed="1" w:qFormat="1"/>
+    <w:lsdException w:name="Plain Table 1" w:uiPriority="41"/>
+    <w:lsdException w:name="Plain Table 2" w:uiPriority="42"/>
+    <w:lsdException w:name="Plain Table 3" w:uiPriority="43"/>
+    <w:lsdException w:name="Plain Table 4" w:uiPriority="44"/>
+    <w:lsdException w:name="Plain Table 5" w:uiPriority="45"/>
+    <w:lsdException w:name="Grid Table Light" w:uiPriority="40"/>
+    <w:lsdException w:name="Grid Table 1 Light" w:uiPriority="46"/>
+    <w:lsdException w:name="Grid Table 2" w:uiPriority="47"/>
+    <w:lsdException w:name="Grid Table 3" w:uiPriority="48"/>
+    <w:lsdException w:name="Grid Table 4" w:uiPriority="49"/>
+    <w:lsdException w:name="Grid Table 5 Dark" w:uiPriority="50"/>
+    <w:lsdException w:name="Grid Table 6 Colorful" w:uiPriority="51"/>
+    <w:lsdException w:name="Grid Table 7 Colorful" w:uiPriority="52"/>
+    <w:lsdException w:name="Grid Table 1 Light Accent 1" w:uiPriority="46"/>
+    <w:lsdException w:name="Grid Table 2 Accent 1" w:uiPriority="47"/>
+    <w:lsdException w:name="Grid Table 3 Accent 1" w:uiPriority="48"/>
+    <w:lsdException w:name="Grid Table 4 Accent 1" w:uiPriority="49"/>
+    <w:lsdException w:name="Grid Table 5 Dark Accent 1" w:uiPriority="50"/>
+    <w:lsdException w:name="Grid Table 6 Colorful Accent 1" w:uiPriority="51"/>
+    <w:lsdException w:name="Grid Table 7 Colorful Accent 1" w:uiPriority="52"/>
+    <w:lsdException w:name="Grid Table 1 Light Accent 2" w:uiPriority="46"/>
+    <w:lsdException w:name="Grid Table 2 Accent 2" w:uiPriority="47"/>
+    <w:lsdException w:name="Grid Table 3 Accent 2" w:uiPriority="48"/>
+    <w:lsdException w:name="Grid Table 4 Accent 2" w:uiPriority="49"/>
+    <w:lsdException w:name="Grid Table 5 Dark Accent 2" w:uiPriority="50"/>
+    <w:lsdException w:name="Grid Table 6 Colorful Accent 2" w:uiPriority="51"/>
+    <w:lsdException w:name="Grid Table 7 Colorful Accent 2" w:uiPriority="52"/>
+    <w:lsdException w:name="Grid Table 1 Light Accent 3" w:uiPriority="46"/>
+    <w:lsdException w:name="Grid Table 2 Accent 3" w:uiPriority="47"/>
+    <w:lsdException w:name="Grid Table 3 Accent 3" w:uiPriority="48"/>
+    <w:lsdException w:name="Grid Table 4 Accent 3" w:uiPriority="49"/>
+    <w:lsdException w:name="Grid Table 5 Dark Accent 3" w:uiPriority="50"/>
+    <w:lsdException w:name="Grid Table 6 Colorful Accent 3" w:uiPriority="51"/>
+    <w:lsdException w:name="Grid Table 7 Colorful Accent 3" w:uiPriority="52"/>
+    <w:lsdException w:name="Grid Table 1 Light Accent 4" w:uiPriority="46"/>
+    <w:lsdException w:name="Grid Table 2 Accent 4" w:uiPriority="47"/>
+    <w:lsdException w:name="Grid Table 3 Accent 4" w:uiPriority="48"/>
+    <w:lsdException w:name="Grid Table 4 Accent 4" w:uiPriority="49"/>
+    <w:lsdException w:name="Grid Table 5 Dark Accent 4" w:uiPriority="50"/>
+    <w:lsdException w:name="Grid Table 6 Colorful Accent 4" w:uiPriority="51"/>
+    <w:lsdException w:name="Grid Table 7 Colorful Accent 4" w:uiPriority="52"/>
+    <w:lsdException w:name="Grid Table 1 Light Accent 5" w:uiPriority="46"/>
+    <w:lsdException w:name="Grid Table 2 Accent 5" w:uiPriority="47"/>
+    <w:lsdException w:name="Grid Table 3 Accent 5" w:uiPriority="48"/>
+    <w:lsdException w:name="Grid Table 4 Accent 5" w:uiPriority="49"/>
+    <w:lsdException w:name="Grid Table 5 Dark Accent 5" w:uiPriority="50"/>
+    <w:lsdException w:name="Grid Table 6 Colorful Accent 5" w:uiPriority="51"/>
+    <w:lsdException w:name="Grid Table 7 Colorful Accent 5" w:uiPriority="52"/>
+    <w:lsdException w:name="Grid Table 1 Light Accent 6" w:uiPriority="46"/>
+    <w:lsdException w:name="Grid Table 2 Accent 6" w:uiPriority="47"/>
+    <w:lsdException w:name="Grid Table 3 Accent 6" w:uiPriority="48"/>
+    <w:lsdException w:name="Grid Table 4 Accent 6" w:uiPriority="49"/>
+    <w:lsdException w:name="Grid Table 5 Dark Accent 6" w:uiPriority="50"/>
+    <w:lsdException w:name="Grid Table 6 Colorful Accent 6" w:uiPriority="51"/>
+    <w:lsdException w:name="Grid Table 7 Colorful Accent 6" w:uiPriority="52"/>
+    <w:lsdException w:name="List Table 1 Light" w:uiPriority="46"/>
+    <w:lsdException w:name="List Table 2" w:uiPriority="47"/>
+    <w:lsdException w:name="List Table 3" w:uiPriority="48"/>
+    <w:lsdException w:name="List Table 4" w:uiPriority="49"/>
+    <w:lsdException w:name="List Table 5 Dark" w:uiPriority="50"/>
+    <w:lsdException w:name="List Table 6 Colorful" w:uiPriority="51"/>
+    <w:lsdException w:name="List Table 7 Colorful" w:uiPriority="52"/>
+    <w:lsdException w:name="List Table 1 Light Accent 1" w:uiPriority="46"/>
+    <w:lsdException w:name="List Table 2 Accent 1" w:uiPriority="47"/>
+    <w:lsdException w:name="List Table 3 Accent 1" w:uiPriority="48"/>
+    <w:lsdException w:name="List Table 4 Accent 1" w:uiPriority="49"/>
+    <w:lsdException w:name="List Table 5 Dark Accent 1" w:uiPriority="50"/>
+    <w:lsdException w:name="List Table 6 Colorful Accent 1" w:uiPriority="51"/>
+    <w:lsdException w:name="List Table 7 Colorful Accent 1" w:uiPriority="52"/>
+    <w:lsdException w:name="List Table 1 Light Accent 2" w:uiPriority="46"/>
+    <w:lsdException w:name="List Table 2 Accent 2" w:uiPriority="47"/>
+    <w:lsdException w:name="List Table 3 Accent 2" w:uiPriority="48"/>
+    <w:lsdException w:name="List Table 4 Accent 2" w:uiPriority="49"/>
+    <w:lsdException w:name="List Table 5 Dark Accent 2" w:uiPriority="50"/>
+    <w:lsdException w:name="List Table 6 Colorful Accent 2" w:uiPriority="51"/>
+    <w:lsdException w:name="List Table 7 Colorful Accent 2" w:uiPriority="52"/>
+    <w:lsdException w:name="List Table 1 Light Accent 3" w:uiPriority="46"/>
+    <w:lsdException w:name="List Table 2 Accent 3" w:uiPriority="47"/>
+    <w:lsdException w:name="List Table 3 Accent 3" w:uiPriority="48"/>
+    <w:lsdException w:name="List Table 4 Accent 3" w:uiPriority="49"/>
+    <w:lsdException w:name="List Table 5 Dark Accent 3" w:uiPriority="50"/>
+    <w:lsdException w:name="List Table 6 Colorful Accent 3" w:uiPriority="51"/>
+    <w:lsdException w:name="List Table 7 Colorful Accent 3" w:uiPriority="52"/>
+    <w:lsdException w:name="List Table 1 Light Accent 4" w:uiPriority="46"/>
+    <w:lsdException w:name="List Table 2 Accent 4" w:uiPriority="47"/>
+    <w:lsdException w:name="List Table 3 Accent 4" w:uiPriority="48"/>
+    <w:lsdException w:name="List Table 4 Accent 4" w:uiPriority="49"/>
+    <w:lsdException w:name="List Table 5 Dark Accent 4" w:uiPriority="50"/>
+    <w:lsdException w:name="List Table 6 Colorful Accent 4" w:uiPriority="51"/>
+    <w:lsdException w:name="List Table 7 Colorful Accent 4" w:uiPriority="52"/>
+    <w:lsdException w:name="List Table 1 Light Accent 5" w:uiPriority="46"/>
+    <w:lsdException w:name="List Table 2 Accent 5" w:uiPriority="47"/>
+    <w:lsdException w:name="List Table 3 Accent 5" w:uiPriority="48"/>
+    <w:lsdException w:name="List Table 4 Accent 5" w:uiPriority="49"/>
+    <w:lsdException w:name="List Table 5 Dark Accent 5" w:uiPriority="50"/>
+    <w:lsdException w:name="List Table 6 Colorful Accent 5" w:uiPriority="51"/>
+    <w:lsdException w:name="List Table 7 Colorful Accent 5" w:uiPriority="52"/>
+    <w:lsdException w:name="List Table 1 Light Accent 6" w:uiPriority="46"/>
+    <w:lsdException w:name="List Table 2 Accent 6" w:uiPriority="47"/>
+    <w:lsdException w:name="List Table 3 Accent 6" w:uiPriority="48"/>
+    <w:lsdException w:name="List Table 4 Accent 6" w:uiPriority="49"/>
+    <w:lsdException w:name="List Table 5 Dark Accent 6" w:uiPriority="50"/>
+    <w:lsdException w:name="List Table 6 Colorful Accent 6" w:uiPriority="51"/>
+    <w:lsdException w:name="List Table 7 Colorful Accent 6" w:uiPriority="52"/>
+    <w:lsdException w:name="Mention" w:semiHidden="1" w:unhideWhenUsed="1"/>
+    <w:lsdException w:name="Smart Hyperlink" w:semiHidden="1" w:unhideWhenUsed="1"/>
+    <w:lsdException w:name="Hashtag" w:semiHidden="1" w:unhideWhenUsed="1"/>
+    <w:lsdException w:name="Unresolved Mention" w:semiHidden="1" w:unhideWhenUsed="1"/>
+    <w:lsdException w:name="Smart Link" w:semiHidden="1" w:unhideWhenUsed="1"/>
   </w:latentStyles>
   <w:style w:type="paragraph" w:default="1" w:styleId="Normal">
     <w:name w:val="Normal"/>
@@ -4945,7 +5641,6 @@
     <w:uiPriority w:val="99"/>
     <w:semiHidden/>
     <w:unhideWhenUsed/>
-    <w:qFormat/>
     <w:tblPr>
       <w:tblInd w:w="0" w:type="dxa"/>
       <w:tblCellMar>
@@ -5143,7 +5838,6 @@
   </w:style>
   <w:style w:type="character" w:styleId="FootnoteReference">
     <w:name w:val="footnote reference"/>
-    <w:basedOn w:val="DefaultParagraphFont"/>
     <w:semiHidden/>
     <w:rsid w:val="00C35D85"/>
     <w:rPr>
@@ -5324,7 +6018,7 @@
     <w:basedOn w:val="Normal"/>
     <w:next w:val="BodyText"/>
     <w:autoRedefine/>
-    <w:rsid w:val="00F669DB"/>
+    <w:rsid w:val="00C5715C"/>
     <w:pPr>
       <w:tabs>
         <w:tab w:val="left" w:pos="540"/>
@@ -5334,12 +6028,10 @@
     </w:pPr>
     <w:rPr>
       <w:i/>
-      <w:color w:val="C0504D"/>
     </w:rPr>
   </w:style>
   <w:style w:type="character" w:styleId="Hyperlink">
     <w:name w:val="Hyperlink"/>
-    <w:basedOn w:val="DefaultParagraphFont"/>
     <w:rsid w:val="00C35D85"/>
     <w:rPr>
       <w:color w:val="0000FF"/>
@@ -5378,7 +6070,6 @@
   </w:style>
   <w:style w:type="character" w:customStyle="1" w:styleId="BalloonTextChar">
     <w:name w:val="Balloon Text Char"/>
-    <w:basedOn w:val="DefaultParagraphFont"/>
     <w:link w:val="BalloonText"/>
     <w:uiPriority w:val="99"/>
     <w:semiHidden/>
